--- a/мИИВТ-231-Никулин ВС-ЛР9.docx
+++ b/мИИВТ-231-Никулин ВС-ЛР9.docx
@@ -1425,27 +1425,14 @@
       <w:r>
         <w:t xml:space="preserve">Рисунок </w:t>
       </w:r>
-      <w:r>
-        <w:fldChar w:fldCharType="begin"/>
-      </w:r>
-      <w:r>
-        <w:instrText xml:space="preserve"> SEQ Рисунок \* ARABIC </w:instrText>
-      </w:r>
-      <w:r>
-        <w:fldChar w:fldCharType="separate"/>
-      </w:r>
-      <w:r>
-        <w:rPr>
-          <w:noProof/>
-        </w:rPr>
-        <w:t>1</w:t>
-      </w:r>
-      <w:r>
-        <w:rPr>
-          <w:noProof/>
-        </w:rPr>
-        <w:fldChar w:fldCharType="end"/>
-      </w:r>
+      <w:fldSimple w:instr=" SEQ Рисунок \* ARABIC ">
+        <w:r>
+          <w:rPr>
+            <w:noProof/>
+          </w:rPr>
+          <w:t>1</w:t>
+        </w:r>
+      </w:fldSimple>
       <w:r>
         <w:t xml:space="preserve"> - Сформированные </w:t>
       </w:r>
@@ -1536,27 +1523,14 @@
       <w:r>
         <w:t xml:space="preserve">Рисунок </w:t>
       </w:r>
-      <w:r>
-        <w:fldChar w:fldCharType="begin"/>
-      </w:r>
-      <w:r>
-        <w:instrText xml:space="preserve"> SEQ Рисунок \* ARABIC </w:instrText>
-      </w:r>
-      <w:r>
-        <w:fldChar w:fldCharType="separate"/>
-      </w:r>
-      <w:r>
-        <w:rPr>
-          <w:noProof/>
-        </w:rPr>
-        <w:t>2</w:t>
-      </w:r>
-      <w:r>
-        <w:rPr>
-          <w:noProof/>
-        </w:rPr>
-        <w:fldChar w:fldCharType="end"/>
-      </w:r>
+      <w:fldSimple w:instr=" SEQ Рисунок \* ARABIC ">
+        <w:r>
+          <w:rPr>
+            <w:noProof/>
+          </w:rPr>
+          <w:t>2</w:t>
+        </w:r>
+      </w:fldSimple>
       <w:r>
         <w:t xml:space="preserve"> - Выполнение запросов на создание таблиц в </w:t>
       </w:r>
@@ -1686,27 +1660,14 @@
       <w:r>
         <w:t xml:space="preserve">Рисунок </w:t>
       </w:r>
-      <w:r>
-        <w:fldChar w:fldCharType="begin"/>
-      </w:r>
-      <w:r>
-        <w:instrText xml:space="preserve"> SEQ Рисунок \* ARABIC </w:instrText>
-      </w:r>
-      <w:r>
-        <w:fldChar w:fldCharType="separate"/>
-      </w:r>
-      <w:r>
-        <w:rPr>
-          <w:noProof/>
-        </w:rPr>
-        <w:t>3</w:t>
-      </w:r>
-      <w:r>
-        <w:rPr>
-          <w:noProof/>
-        </w:rPr>
-        <w:fldChar w:fldCharType="end"/>
-      </w:r>
+      <w:fldSimple w:instr=" SEQ Рисунок \* ARABIC ">
+        <w:r>
+          <w:rPr>
+            <w:noProof/>
+          </w:rPr>
+          <w:t>3</w:t>
+        </w:r>
+      </w:fldSimple>
       <w:r>
         <w:t xml:space="preserve"> - Заполнение таблицы </w:t>
       </w:r>
@@ -1798,27 +1759,14 @@
       <w:r>
         <w:t xml:space="preserve">Рисунок </w:t>
       </w:r>
-      <w:r>
-        <w:fldChar w:fldCharType="begin"/>
-      </w:r>
-      <w:r>
-        <w:instrText xml:space="preserve"> SEQ Рисунок \* ARABIC </w:instrText>
-      </w:r>
-      <w:r>
-        <w:fldChar w:fldCharType="separate"/>
-      </w:r>
-      <w:r>
-        <w:rPr>
-          <w:noProof/>
-        </w:rPr>
-        <w:t>4</w:t>
-      </w:r>
-      <w:r>
-        <w:rPr>
-          <w:noProof/>
-        </w:rPr>
-        <w:fldChar w:fldCharType="end"/>
-      </w:r>
+      <w:fldSimple w:instr=" SEQ Рисунок \* ARABIC ">
+        <w:r>
+          <w:rPr>
+            <w:noProof/>
+          </w:rPr>
+          <w:t>4</w:t>
+        </w:r>
+      </w:fldSimple>
       <w:r>
         <w:t xml:space="preserve"> - </w:t>
       </w:r>
@@ -1902,27 +1850,14 @@
       <w:r>
         <w:t xml:space="preserve">Рисунок </w:t>
       </w:r>
-      <w:r>
-        <w:fldChar w:fldCharType="begin"/>
-      </w:r>
-      <w:r>
-        <w:instrText xml:space="preserve"> SEQ Рисунок \* ARABIC </w:instrText>
-      </w:r>
-      <w:r>
-        <w:fldChar w:fldCharType="separate"/>
-      </w:r>
-      <w:r>
-        <w:rPr>
-          <w:noProof/>
-        </w:rPr>
-        <w:t>5</w:t>
-      </w:r>
-      <w:r>
-        <w:rPr>
-          <w:noProof/>
-        </w:rPr>
-        <w:fldChar w:fldCharType="end"/>
-      </w:r>
+      <w:fldSimple w:instr=" SEQ Рисунок \* ARABIC ">
+        <w:r>
+          <w:rPr>
+            <w:noProof/>
+          </w:rPr>
+          <w:t>5</w:t>
+        </w:r>
+      </w:fldSimple>
       <w:r>
         <w:t xml:space="preserve"> - </w:t>
       </w:r>
@@ -2010,27 +1945,14 @@
       <w:r>
         <w:t xml:space="preserve">Рисунок </w:t>
       </w:r>
-      <w:r>
-        <w:fldChar w:fldCharType="begin"/>
-      </w:r>
-      <w:r>
-        <w:instrText xml:space="preserve"> SEQ Рисунок \* ARABIC </w:instrText>
-      </w:r>
-      <w:r>
-        <w:fldChar w:fldCharType="separate"/>
-      </w:r>
-      <w:r>
-        <w:rPr>
-          <w:noProof/>
-        </w:rPr>
-        <w:t>6</w:t>
-      </w:r>
-      <w:r>
-        <w:rPr>
-          <w:noProof/>
-        </w:rPr>
-        <w:fldChar w:fldCharType="end"/>
-      </w:r>
+      <w:fldSimple w:instr=" SEQ Рисунок \* ARABIC ">
+        <w:r>
+          <w:rPr>
+            <w:noProof/>
+          </w:rPr>
+          <w:t>6</w:t>
+        </w:r>
+      </w:fldSimple>
       <w:r>
         <w:t xml:space="preserve"> - </w:t>
       </w:r>
@@ -2167,27 +2089,14 @@
       <w:r>
         <w:t xml:space="preserve">Рисунок </w:t>
       </w:r>
-      <w:r>
-        <w:fldChar w:fldCharType="begin"/>
-      </w:r>
-      <w:r>
-        <w:instrText xml:space="preserve"> SEQ Рисунок \* ARABIC </w:instrText>
-      </w:r>
-      <w:r>
-        <w:fldChar w:fldCharType="separate"/>
-      </w:r>
-      <w:r>
-        <w:rPr>
-          <w:noProof/>
-        </w:rPr>
-        <w:t>7</w:t>
-      </w:r>
-      <w:r>
-        <w:rPr>
-          <w:noProof/>
-        </w:rPr>
-        <w:fldChar w:fldCharType="end"/>
-      </w:r>
+      <w:fldSimple w:instr=" SEQ Рисунок \* ARABIC ">
+        <w:r>
+          <w:rPr>
+            <w:noProof/>
+          </w:rPr>
+          <w:t>7</w:t>
+        </w:r>
+      </w:fldSimple>
       <w:r>
         <w:t xml:space="preserve"> - Запрос на </w:t>
       </w:r>
@@ -2565,27 +2474,14 @@
       <w:r>
         <w:t xml:space="preserve">Рисунок </w:t>
       </w:r>
-      <w:r>
-        <w:fldChar w:fldCharType="begin"/>
-      </w:r>
-      <w:r>
-        <w:instrText xml:space="preserve"> SEQ Рисунок \* ARABIC </w:instrText>
-      </w:r>
-      <w:r>
-        <w:fldChar w:fldCharType="separate"/>
-      </w:r>
-      <w:r>
-        <w:rPr>
-          <w:noProof/>
-        </w:rPr>
-        <w:t>8</w:t>
-      </w:r>
-      <w:r>
-        <w:rPr>
-          <w:noProof/>
-        </w:rPr>
-        <w:fldChar w:fldCharType="end"/>
-      </w:r>
+      <w:fldSimple w:instr=" SEQ Рисунок \* ARABIC ">
+        <w:r>
+          <w:rPr>
+            <w:noProof/>
+          </w:rPr>
+          <w:t>8</w:t>
+        </w:r>
+      </w:fldSimple>
       <w:r>
         <w:t xml:space="preserve"> - Запрос на вывод списка клиентов с суммарной стоимостью заказов</w:t>
       </w:r>
@@ -2739,24 +2635,14 @@
       <w:r>
         <w:t xml:space="preserve">Рисунок </w:t>
       </w:r>
-      <w:r>
-        <w:fldChar w:fldCharType="begin"/>
-      </w:r>
-      <w:r>
-        <w:instrText xml:space="preserve"> SEQ Рисунок \* ARABIC </w:instrText>
-      </w:r>
-      <w:r>
-        <w:fldChar w:fldCharType="separate"/>
-      </w:r>
-      <w:r>
-        <w:rPr>
-          <w:noProof/>
-        </w:rPr>
-        <w:t>9</w:t>
-      </w:r>
-      <w:r>
-        <w:fldChar w:fldCharType="end"/>
-      </w:r>
+      <w:fldSimple w:instr=" SEQ Рисунок \* ARABIC ">
+        <w:r>
+          <w:rPr>
+            <w:noProof/>
+          </w:rPr>
+          <w:t>9</w:t>
+        </w:r>
+      </w:fldSimple>
       <w:r>
         <w:t xml:space="preserve"> - </w:t>
       </w:r>
@@ -2865,27 +2751,14 @@
       <w:r>
         <w:t xml:space="preserve">Рисунок </w:t>
       </w:r>
-      <w:r>
-        <w:fldChar w:fldCharType="begin"/>
-      </w:r>
-      <w:r>
-        <w:instrText xml:space="preserve"> SEQ Рисунок \* ARABIC </w:instrText>
-      </w:r>
-      <w:r>
-        <w:fldChar w:fldCharType="separate"/>
-      </w:r>
-      <w:r>
-        <w:rPr>
-          <w:noProof/>
-        </w:rPr>
-        <w:t>10</w:t>
-      </w:r>
-      <w:r>
-        <w:rPr>
-          <w:noProof/>
-        </w:rPr>
-        <w:fldChar w:fldCharType="end"/>
-      </w:r>
+      <w:fldSimple w:instr=" SEQ Рисунок \* ARABIC ">
+        <w:r>
+          <w:rPr>
+            <w:noProof/>
+          </w:rPr>
+          <w:t>10</w:t>
+        </w:r>
+      </w:fldSimple>
       <w:r>
         <w:t xml:space="preserve"> - Запрос на вывод клиента с наибольшей суммарной стоимостью заказа</w:t>
       </w:r>
@@ -3289,27 +3162,14 @@
       <w:r>
         <w:t xml:space="preserve">Рисунок </w:t>
       </w:r>
-      <w:r>
-        <w:fldChar w:fldCharType="begin"/>
-      </w:r>
-      <w:r>
-        <w:instrText xml:space="preserve"> SEQ Рисунок \* ARABIC </w:instrText>
-      </w:r>
-      <w:r>
-        <w:fldChar w:fldCharType="separate"/>
-      </w:r>
-      <w:r>
-        <w:rPr>
-          <w:noProof/>
-        </w:rPr>
-        <w:t>11</w:t>
-      </w:r>
-      <w:r>
-        <w:rPr>
-          <w:noProof/>
-        </w:rPr>
-        <w:fldChar w:fldCharType="end"/>
-      </w:r>
+      <w:fldSimple w:instr=" SEQ Рисунок \* ARABIC ">
+        <w:r>
+          <w:rPr>
+            <w:noProof/>
+          </w:rPr>
+          <w:t>11</w:t>
+        </w:r>
+      </w:fldSimple>
       <w:r>
         <w:t xml:space="preserve"> - Для клиента с наибольшей суммарной стоимостью заказа</w:t>
       </w:r>
@@ -3572,27 +3432,14 @@
       <w:r>
         <w:t xml:space="preserve">Рисунок </w:t>
       </w:r>
-      <w:r>
-        <w:fldChar w:fldCharType="begin"/>
-      </w:r>
-      <w:r>
-        <w:instrText xml:space="preserve"> SEQ Рисунок \* ARABIC </w:instrText>
-      </w:r>
-      <w:r>
-        <w:fldChar w:fldCharType="separate"/>
-      </w:r>
-      <w:r>
-        <w:rPr>
-          <w:noProof/>
-        </w:rPr>
-        <w:t>12</w:t>
-      </w:r>
-      <w:r>
-        <w:rPr>
-          <w:noProof/>
-        </w:rPr>
-        <w:fldChar w:fldCharType="end"/>
-      </w:r>
+      <w:fldSimple w:instr=" SEQ Рисунок \* ARABIC ">
+        <w:r>
+          <w:rPr>
+            <w:noProof/>
+          </w:rPr>
+          <w:t>12</w:t>
+        </w:r>
+      </w:fldSimple>
       <w:r>
         <w:t xml:space="preserve"> - </w:t>
       </w:r>
@@ -4080,16 +3927,7 @@
         <w:t>Далее, по заданию необходимо было с</w:t>
       </w:r>
       <w:r>
-        <w:t>формулировать задачу, аналогичную изложенной выше (в пунктах 4 – 12</w:t>
-      </w:r>
-      <w:r>
-        <w:t xml:space="preserve"> учебной задачи</w:t>
-      </w:r>
-      <w:r>
-        <w:t>), на основе базы данных, разработанной в предыдущей лабораторной работе в соответствии с индивидуальным заданием. Для своей задачи разрешается создать новую базу данных либо дополнить уже имеющуюся</w:t>
-      </w:r>
-      <w:r>
-        <w:t>.</w:t>
+        <w:t>формулировать задачу, аналогичную изложенной выше (в пунктах 4 – 12 учебной задачи), на основе базы данных, разработанной в предыдущей лабораторной работе в соответствии с индивидуальным заданием. Для своей задачи разрешается создать новую базу данных либо дополнить уже имеющуюся.</w:t>
       </w:r>
     </w:p>
     <w:p>
@@ -4113,18 +3951,8 @@
       </w:r>
     </w:p>
     <w:p>
-      <w:pPr>
-        <w:rPr>
-          <w:rPrChange w:id="39" w:author="Vladimir Nikulin" w:date="2023-11-28T16:18:00Z">
-            <w:rPr/>
-          </w:rPrChange>
-        </w:rPr>
-      </w:pPr>
-      <w:r>
-        <w:t xml:space="preserve">Для начала была заполнена таблица «Единицы измерения» (рисунок 13). Далее, была заполнена таблица «Товары» (рисунок 14). Далее, была заполнена таблица «Продавцы» (рисунок 15). </w:t>
-      </w:r>
-      <w:r>
-        <w:t>Далее, была заполнена таблица «</w:t>
+      <w:r>
+        <w:t>Для начала была заполнена таблица «Единицы измерения» (рисунок 13). Далее, была заполнена таблица «Товары» (рисунок 14). Далее, была заполнена таблица «Продавцы» (рисунок 15). Далее, была заполнена таблица «</w:t>
       </w:r>
       <w:r>
         <w:t>Товары_</w:t>
@@ -4136,31 +3964,13 @@
         <w:br/>
       </w:r>
       <w:r>
-        <w:t>(рисунок 1</w:t>
-      </w:r>
-      <w:r>
-        <w:t>6</w:t>
-      </w:r>
-      <w:r>
-        <w:t>).</w:t>
-      </w:r>
-      <w:r>
-        <w:t xml:space="preserve"> </w:t>
-      </w:r>
-      <w:r>
-        <w:t>Далее, была заполнена таблица «</w:t>
+        <w:t>(рисунок 16). Далее, была заполнена таблица «</w:t>
       </w:r>
       <w:r>
         <w:t>Продажи</w:t>
       </w:r>
       <w:r>
-        <w:t>» (рисунок 1</w:t>
-      </w:r>
-      <w:r>
-        <w:t>7</w:t>
-      </w:r>
-      <w:r>
-        <w:t>).</w:t>
+        <w:t>» (рисунок 17).</w:t>
       </w:r>
     </w:p>
     <w:p>
@@ -4239,24 +4049,14 @@
       <w:r>
         <w:t xml:space="preserve">Рисунок </w:t>
       </w:r>
-      <w:r>
-        <w:fldChar w:fldCharType="begin"/>
-      </w:r>
-      <w:r>
-        <w:instrText xml:space="preserve"> SEQ Рисунок \* ARABIC </w:instrText>
-      </w:r>
-      <w:r>
-        <w:fldChar w:fldCharType="separate"/>
-      </w:r>
-      <w:r>
-        <w:rPr>
-          <w:noProof/>
-        </w:rPr>
-        <w:t>13</w:t>
-      </w:r>
-      <w:r>
-        <w:fldChar w:fldCharType="end"/>
-      </w:r>
+      <w:fldSimple w:instr=" SEQ Рисунок \* ARABIC ">
+        <w:r>
+          <w:rPr>
+            <w:noProof/>
+          </w:rPr>
+          <w:t>13</w:t>
+        </w:r>
+      </w:fldSimple>
       <w:r>
         <w:t xml:space="preserve"> - Заполненная таблица «Единицы измерения»</w:t>
       </w:r>
@@ -4336,24 +4136,14 @@
       <w:r>
         <w:t xml:space="preserve">Рисунок </w:t>
       </w:r>
-      <w:r>
-        <w:fldChar w:fldCharType="begin"/>
-      </w:r>
-      <w:r>
-        <w:instrText xml:space="preserve"> SEQ Рисунок \* ARABIC </w:instrText>
-      </w:r>
-      <w:r>
-        <w:fldChar w:fldCharType="separate"/>
-      </w:r>
-      <w:r>
-        <w:rPr>
-          <w:noProof/>
-        </w:rPr>
-        <w:t>14</w:t>
-      </w:r>
-      <w:r>
-        <w:fldChar w:fldCharType="end"/>
-      </w:r>
+      <w:fldSimple w:instr=" SEQ Рисунок \* ARABIC ">
+        <w:r>
+          <w:rPr>
+            <w:noProof/>
+          </w:rPr>
+          <w:t>14</w:t>
+        </w:r>
+      </w:fldSimple>
       <w:r>
         <w:t xml:space="preserve"> - </w:t>
       </w:r>
@@ -4433,24 +4223,14 @@
       <w:r>
         <w:t xml:space="preserve">Рисунок </w:t>
       </w:r>
-      <w:r>
-        <w:fldChar w:fldCharType="begin"/>
-      </w:r>
-      <w:r>
-        <w:instrText xml:space="preserve"> SEQ Рисунок \* ARABIC </w:instrText>
-      </w:r>
-      <w:r>
-        <w:fldChar w:fldCharType="separate"/>
-      </w:r>
-      <w:r>
-        <w:rPr>
-          <w:noProof/>
-        </w:rPr>
-        <w:t>15</w:t>
-      </w:r>
-      <w:r>
-        <w:fldChar w:fldCharType="end"/>
-      </w:r>
+      <w:fldSimple w:instr=" SEQ Рисунок \* ARABIC ">
+        <w:r>
+          <w:rPr>
+            <w:noProof/>
+          </w:rPr>
+          <w:t>15</w:t>
+        </w:r>
+      </w:fldSimple>
       <w:r>
         <w:t xml:space="preserve"> - </w:t>
       </w:r>
@@ -4539,24 +4319,14 @@
       <w:r>
         <w:t xml:space="preserve">Рисунок </w:t>
       </w:r>
-      <w:r>
-        <w:fldChar w:fldCharType="begin"/>
-      </w:r>
-      <w:r>
-        <w:instrText xml:space="preserve"> SEQ Рисунок \* ARABIC </w:instrText>
-      </w:r>
-      <w:r>
-        <w:fldChar w:fldCharType="separate"/>
-      </w:r>
-      <w:r>
-        <w:rPr>
-          <w:noProof/>
-        </w:rPr>
-        <w:t>16</w:t>
-      </w:r>
-      <w:r>
-        <w:fldChar w:fldCharType="end"/>
-      </w:r>
+      <w:fldSimple w:instr=" SEQ Рисунок \* ARABIC ">
+        <w:r>
+          <w:rPr>
+            <w:noProof/>
+          </w:rPr>
+          <w:t>16</w:t>
+        </w:r>
+      </w:fldSimple>
       <w:r>
         <w:t xml:space="preserve"> - </w:t>
       </w:r>
@@ -4636,24 +4406,14 @@
       <w:r>
         <w:t xml:space="preserve">Рисунок </w:t>
       </w:r>
-      <w:r>
-        <w:fldChar w:fldCharType="begin"/>
-      </w:r>
-      <w:r>
-        <w:instrText xml:space="preserve"> SEQ Рисунок \* ARABIC </w:instrText>
-      </w:r>
-      <w:r>
-        <w:fldChar w:fldCharType="separate"/>
-      </w:r>
-      <w:r>
-        <w:rPr>
-          <w:noProof/>
-        </w:rPr>
-        <w:t>17</w:t>
-      </w:r>
-      <w:r>
-        <w:fldChar w:fldCharType="end"/>
-      </w:r>
+      <w:fldSimple w:instr=" SEQ Рисунок \* ARABIC ">
+        <w:r>
+          <w:rPr>
+            <w:noProof/>
+          </w:rPr>
+          <w:t>17</w:t>
+        </w:r>
+      </w:fldSimple>
       <w:r>
         <w:t xml:space="preserve"> - </w:t>
       </w:r>
@@ -4677,18 +4437,7 @@
       </w:r>
       <w:r>
         <w:br/>
-      </w:r>
-      <w:r>
-        <w:t>выве</w:t>
-      </w:r>
-      <w:r>
-        <w:t>сти</w:t>
-      </w:r>
-      <w:r>
-        <w:t xml:space="preserve"> </w:t>
-      </w:r>
-      <w:r>
-        <w:t>продавцов (фамилия, имя, отчество</w:t>
+        <w:t>вывести продавцов (фамилия, имя, отчество</w:t>
       </w:r>
       <w:r>
         <w:t>,</w:t>
@@ -4727,7 +4476,13 @@
         <w:t>и, которую получит фирма</w:t>
       </w:r>
       <w:r>
-        <w:t xml:space="preserve"> с продажи товара, а также вывести</w:t>
+        <w:t xml:space="preserve"> с продажи товар</w:t>
+      </w:r>
+      <w:r>
+        <w:t>ов</w:t>
+      </w:r>
+      <w:r>
+        <w:t>, а также вывести</w:t>
       </w:r>
       <w:r>
         <w:t xml:space="preserve"> размер</w:t>
@@ -4794,6 +4549,9 @@
         <w:jc w:val="center"/>
       </w:pPr>
       <w:r>
+        <w:rPr>
+          <w:noProof/>
+        </w:rPr>
         <w:lastRenderedPageBreak/>
         <w:drawing>
           <wp:inline distT="0" distB="0" distL="0" distR="0" wp14:anchorId="75055B85" wp14:editId="64E12A29">
@@ -4844,24 +4602,14 @@
       <w:r>
         <w:t xml:space="preserve">Рисунок </w:t>
       </w:r>
-      <w:r>
-        <w:fldChar w:fldCharType="begin"/>
-      </w:r>
-      <w:r>
-        <w:instrText xml:space="preserve"> SEQ Рисунок \* ARABIC </w:instrText>
-      </w:r>
-      <w:r>
-        <w:fldChar w:fldCharType="separate"/>
-      </w:r>
-      <w:r>
-        <w:rPr>
-          <w:noProof/>
-        </w:rPr>
-        <w:t>18</w:t>
-      </w:r>
-      <w:r>
-        <w:fldChar w:fldCharType="end"/>
-      </w:r>
+      <w:fldSimple w:instr=" SEQ Рисунок \* ARABIC ">
+        <w:r>
+          <w:rPr>
+            <w:noProof/>
+          </w:rPr>
+          <w:t>18</w:t>
+        </w:r>
+      </w:fldSimple>
       <w:r>
         <w:t xml:space="preserve"> - Полный текст </w:t>
       </w:r>
@@ -4956,27 +4704,14 @@
       <w:r>
         <w:t xml:space="preserve">Рисунок </w:t>
       </w:r>
-      <w:r>
-        <w:fldChar w:fldCharType="begin"/>
-      </w:r>
-      <w:r>
-        <w:instrText xml:space="preserve"> SEQ Рисунок \* ARABIC </w:instrText>
-      </w:r>
-      <w:r>
-        <w:fldChar w:fldCharType="separate"/>
-      </w:r>
-      <w:r>
-        <w:rPr>
-          <w:noProof/>
-        </w:rPr>
-        <w:t>19</w:t>
-      </w:r>
-      <w:r>
-        <w:rPr>
-          <w:noProof/>
-        </w:rPr>
-        <w:fldChar w:fldCharType="end"/>
-      </w:r>
+      <w:fldSimple w:instr=" SEQ Рисунок \* ARABIC ">
+        <w:r>
+          <w:rPr>
+            <w:noProof/>
+          </w:rPr>
+          <w:t>19</w:t>
+        </w:r>
+      </w:fldSimple>
       <w:r>
         <w:t xml:space="preserve"> - Результат выполнения </w:t>
       </w:r>
@@ -5032,13 +4767,7 @@
         <w:t xml:space="preserve">, </w:t>
       </w:r>
       <w:r>
-        <w:t>которые рассчитывают, соответственно, «С</w:t>
-      </w:r>
-      <w:r>
-        <w:t>уммарное число продаж</w:t>
-      </w:r>
-      <w:r>
-        <w:t>», «Общую выручку фирмы» и «Доход продавца».</w:t>
+        <w:t>которые рассчитывают, соответственно, «Суммарное число продаж», «Общую выручку фирмы» и «Доход продавца».</w:t>
       </w:r>
       <w:r>
         <w:t xml:space="preserve"> Далее, следом, идёт подзапрос, который дополнительно, для наглядности, выведет среднее число продаж по всем продавцам (функция </w:t>
@@ -5254,16 +4983,7 @@
     </w:p>
     <w:p>
       <w:r>
-        <w:t xml:space="preserve">При выполнении лабораторной работы, </w:t>
-      </w:r>
-      <w:r>
-        <w:t>в файл</w:t>
-      </w:r>
-      <w:r>
-        <w:t>е</w:t>
-      </w:r>
-      <w:r>
-        <w:t xml:space="preserve"> «</w:t>
+        <w:t>При выполнении лабораторной работы, в файле «</w:t>
       </w:r>
       <w:r>
         <w:rPr>
@@ -5293,7 +5013,10 @@
         <w:t>»</w:t>
       </w:r>
       <w:r>
-        <w:t xml:space="preserve"> (рисунок 20)</w:t>
+        <w:br/>
+      </w:r>
+      <w:r>
+        <w:t>(рисунок 20)</w:t>
       </w:r>
       <w:r>
         <w:t xml:space="preserve"> были обёрнуты две отдельные базы данных. Первая используется для основной задачи</w:t>
@@ -5724,24 +5447,14 @@
       <w:r>
         <w:t xml:space="preserve">Рисунок </w:t>
       </w:r>
-      <w:r>
-        <w:fldChar w:fldCharType="begin"/>
-      </w:r>
-      <w:r>
-        <w:instrText xml:space="preserve"> SEQ Рисунок \* ARABIC </w:instrText>
-      </w:r>
-      <w:r>
-        <w:fldChar w:fldCharType="separate"/>
-      </w:r>
-      <w:r>
-        <w:rPr>
-          <w:noProof/>
-        </w:rPr>
-        <w:t>21</w:t>
-      </w:r>
-      <w:r>
-        <w:fldChar w:fldCharType="end"/>
-      </w:r>
+      <w:fldSimple w:instr=" SEQ Рисунок \* ARABIC ">
+        <w:r>
+          <w:rPr>
+            <w:noProof/>
+          </w:rPr>
+          <w:t>21</w:t>
+        </w:r>
+      </w:fldSimple>
       <w:r>
         <w:t xml:space="preserve"> - Запуск контейнера в </w:t>
       </w:r>
@@ -6204,28 +5917,7 @@
           <w:rFonts w:cs="Times New Roman"/>
           <w:szCs w:val="28"/>
         </w:rPr>
-        <w:t xml:space="preserve"> </w:t>
-      </w:r>
-      <w:r>
-        <w:rPr>
-          <w:rFonts w:cs="Times New Roman"/>
-          <w:szCs w:val="28"/>
-        </w:rPr>
-        <w:t>(</w:t>
-      </w:r>
-      <w:r>
-        <w:rPr>
-          <w:rFonts w:cs="Times New Roman"/>
-          <w:szCs w:val="28"/>
-        </w:rPr>
-        <w:t xml:space="preserve">максимальное </w:t>
-      </w:r>
-      <w:r>
-        <w:rPr>
-          <w:rFonts w:cs="Times New Roman"/>
-          <w:szCs w:val="28"/>
-        </w:rPr>
-        <w:t>значение из столбца)</w:t>
+        <w:t xml:space="preserve"> (максимальное значение из столбца)</w:t>
       </w:r>
       <w:r>
         <w:rPr>
@@ -6488,24 +6180,14 @@
       <w:r>
         <w:t xml:space="preserve">Рисунок </w:t>
       </w:r>
-      <w:r>
-        <w:fldChar w:fldCharType="begin"/>
-      </w:r>
-      <w:r>
-        <w:instrText xml:space="preserve"> SEQ Рисунок \* ARABIC </w:instrText>
-      </w:r>
-      <w:r>
-        <w:fldChar w:fldCharType="separate"/>
-      </w:r>
-      <w:r>
-        <w:rPr>
-          <w:noProof/>
-        </w:rPr>
-        <w:t>22</w:t>
-      </w:r>
-      <w:r>
-        <w:fldChar w:fldCharType="end"/>
-      </w:r>
+      <w:fldSimple w:instr=" SEQ Рисунок \* ARABIC ">
+        <w:r>
+          <w:rPr>
+            <w:noProof/>
+          </w:rPr>
+          <w:t>22</w:t>
+        </w:r>
+      </w:fldSimple>
       <w:r>
         <w:t xml:space="preserve"> – </w:t>
       </w:r>
@@ -7369,7 +7051,6 @@
         <w:rPr>
           <w:rFonts w:cs="Times New Roman"/>
           <w:szCs w:val="28"/>
-          <w:lang w:val="en-US"/>
         </w:rPr>
       </w:pPr>
       <w:r>
@@ -7404,7 +7085,6 @@
         <w:rPr>
           <w:rFonts w:cs="Times New Roman"/>
           <w:szCs w:val="28"/>
-          <w:lang w:val="en-US"/>
         </w:rPr>
         <w:t>:</w:t>
       </w:r>
@@ -7415,16 +7095,82 @@
         <w:rPr>
           <w:rFonts w:cs="Times New Roman"/>
           <w:szCs w:val="28"/>
-          <w:lang w:val="en-US"/>
-        </w:rPr>
-      </w:pPr>
-      <w:r>
-        <w:rPr>
-          <w:rFonts w:cs="Times New Roman"/>
-          <w:szCs w:val="28"/>
-          <w:lang w:val="en-US"/>
-        </w:rPr>
-        <w:t>SELECT column1, aggregate_function(column2)</w:t>
+        </w:rPr>
+      </w:pPr>
+      <w:r>
+        <w:rPr>
+          <w:rFonts w:cs="Times New Roman"/>
+          <w:szCs w:val="28"/>
+          <w:lang w:val="en-US"/>
+        </w:rPr>
+        <w:t>SELECT</w:t>
+      </w:r>
+      <w:r>
+        <w:rPr>
+          <w:rFonts w:cs="Times New Roman"/>
+          <w:szCs w:val="28"/>
+        </w:rPr>
+        <w:t xml:space="preserve"> </w:t>
+      </w:r>
+      <w:r>
+        <w:rPr>
+          <w:rFonts w:cs="Times New Roman"/>
+          <w:szCs w:val="28"/>
+          <w:lang w:val="en-US"/>
+        </w:rPr>
+        <w:t>column</w:t>
+      </w:r>
+      <w:r>
+        <w:rPr>
+          <w:rFonts w:cs="Times New Roman"/>
+          <w:szCs w:val="28"/>
+        </w:rPr>
+        <w:t xml:space="preserve">1, </w:t>
+      </w:r>
+      <w:r>
+        <w:rPr>
+          <w:rFonts w:cs="Times New Roman"/>
+          <w:szCs w:val="28"/>
+          <w:lang w:val="en-US"/>
+        </w:rPr>
+        <w:t>aggregate</w:t>
+      </w:r>
+      <w:r>
+        <w:rPr>
+          <w:rFonts w:cs="Times New Roman"/>
+          <w:szCs w:val="28"/>
+        </w:rPr>
+        <w:t>_</w:t>
+      </w:r>
+      <w:r>
+        <w:rPr>
+          <w:rFonts w:cs="Times New Roman"/>
+          <w:szCs w:val="28"/>
+          <w:lang w:val="en-US"/>
+        </w:rPr>
+        <w:t>function</w:t>
+      </w:r>
+      <w:r>
+        <w:rPr>
+          <w:rFonts w:cs="Times New Roman"/>
+          <w:szCs w:val="28"/>
+        </w:rPr>
+        <w:t>(</w:t>
+      </w:r>
+      <w:r>
+        <w:rPr>
+          <w:rFonts w:cs="Times New Roman"/>
+          <w:szCs w:val="28"/>
+          <w:lang w:val="en-US"/>
+        </w:rPr>
+        <w:t>column</w:t>
+      </w:r>
+      <w:r>
+        <w:rPr>
+          <w:rFonts w:cs="Times New Roman"/>
+          <w:szCs w:val="28"/>
+        </w:rPr>
+        <w:t>2)</w:t>
       </w:r>
     </w:p>
     <w:p>
@@ -7600,10 +7346,7 @@
         <w:br/>
       </w:r>
       <w:r>
-        <w:t>описание</w:t>
-      </w:r>
-      <w:r>
-        <w:t>.</w:t>
+        <w:t>описание.</w:t>
       </w:r>
     </w:p>
     <w:p>
@@ -7904,36 +7647,14 @@
         <w:t xml:space="preserve"> был </w:t>
       </w:r>
       <w:r>
-        <w:t>изуч</w:t>
-      </w:r>
-      <w:r>
-        <w:t xml:space="preserve">ен </w:t>
-      </w:r>
-      <w:r>
-        <w:t>синтаксис и основные</w:t>
+        <w:t>изучен синтаксис и основные</w:t>
       </w:r>
       <w:r>
         <w:br/>
-      </w:r>
-      <w:r>
-        <w:t>команды для формирования запросов к базе данных</w:t>
-      </w:r>
-      <w:r>
-        <w:t xml:space="preserve">. Также, был </w:t>
-      </w:r>
-      <w:r>
-        <w:t>осво</w:t>
-      </w:r>
-      <w:r>
-        <w:t xml:space="preserve">ен </w:t>
-      </w:r>
-      <w:r>
-        <w:t>процесс</w:t>
+        <w:t>команды для формирования запросов к базе данных. Также, был освоен процесс</w:t>
       </w:r>
       <w:r>
         <w:br/>
-      </w:r>
-      <w:r>
         <w:t>формирования SQL-запросов.</w:t>
       </w:r>
     </w:p>

--- a/мИИВТ-231-Никулин ВС-ЛР9.docx
+++ b/мИИВТ-231-Никулин ВС-ЛР9.docx
@@ -575,7 +575,15 @@
         </w:rPr>
       </w:pPr>
       <w:r>
-        <w:t>1) Изучить синтаксис SQL-запросов в СУБД Postgres.</w:t>
+        <w:t xml:space="preserve">1) Изучить синтаксис SQL-запросов в СУБД </w:t>
+      </w:r>
+      <w:proofErr w:type="spellStart"/>
+      <w:r>
+        <w:t>Postgres</w:t>
+      </w:r>
+      <w:proofErr w:type="spellEnd"/>
+      <w:r>
+        <w:t>.</w:t>
       </w:r>
     </w:p>
     <w:p>
@@ -611,7 +619,15 @@
         </w:rPr>
       </w:pPr>
       <w:r>
-        <w:t>4) Сформировать SQL-запросы для создания таблиц в СУБД Postgres с соответствии со следующей структурой:</w:t>
+        <w:t xml:space="preserve">4) Сформировать SQL-запросы для создания таблиц в СУБД </w:t>
+      </w:r>
+      <w:proofErr w:type="spellStart"/>
+      <w:r>
+        <w:t>Postgres</w:t>
+      </w:r>
+      <w:proofErr w:type="spellEnd"/>
+      <w:r>
+        <w:t xml:space="preserve"> с соответствии со следующей структурой:</w:t>
       </w:r>
     </w:p>
     <w:p>
@@ -619,7 +635,15 @@
         <w:widowControl w:val="0"/>
       </w:pPr>
       <w:r>
-        <w:t>a) Customers — информация о клиентах:</w:t>
+        <w:t xml:space="preserve">a) </w:t>
+      </w:r>
+      <w:proofErr w:type="spellStart"/>
+      <w:r>
+        <w:t>Customers</w:t>
+      </w:r>
+      <w:proofErr w:type="spellEnd"/>
+      <w:r>
+        <w:t xml:space="preserve"> — информация о клиентах:</w:t>
       </w:r>
     </w:p>
     <w:p>
@@ -628,7 +652,23 @@
         <w:ind w:left="709"/>
       </w:pPr>
       <w:r>
-        <w:t>• CustomerID (int, PK) — уникальный идентификатор клиента.</w:t>
+        <w:t xml:space="preserve">• </w:t>
+      </w:r>
+      <w:proofErr w:type="spellStart"/>
+      <w:r>
+        <w:t>CustomerID</w:t>
+      </w:r>
+      <w:proofErr w:type="spellEnd"/>
+      <w:r>
+        <w:t xml:space="preserve"> (</w:t>
+      </w:r>
+      <w:proofErr w:type="spellStart"/>
+      <w:r>
+        <w:t>int</w:t>
+      </w:r>
+      <w:proofErr w:type="spellEnd"/>
+      <w:r>
+        <w:t>, PK) — уникальный идентификатор клиента.</w:t>
       </w:r>
     </w:p>
     <w:p>
@@ -637,7 +677,23 @@
         <w:ind w:left="709"/>
       </w:pPr>
       <w:r>
-        <w:t>• FirstName (varchar) — имя клиента.</w:t>
+        <w:t xml:space="preserve">• </w:t>
+      </w:r>
+      <w:proofErr w:type="spellStart"/>
+      <w:r>
+        <w:t>FirstName</w:t>
+      </w:r>
+      <w:proofErr w:type="spellEnd"/>
+      <w:r>
+        <w:t xml:space="preserve"> (</w:t>
+      </w:r>
+      <w:proofErr w:type="spellStart"/>
+      <w:r>
+        <w:t>varchar</w:t>
+      </w:r>
+      <w:proofErr w:type="spellEnd"/>
+      <w:r>
+        <w:t>) — имя клиента.</w:t>
       </w:r>
     </w:p>
     <w:p>
@@ -646,7 +702,23 @@
         <w:ind w:left="709"/>
       </w:pPr>
       <w:r>
-        <w:t>• LastName (varchar) — фамилия клиента.</w:t>
+        <w:t xml:space="preserve">• </w:t>
+      </w:r>
+      <w:proofErr w:type="spellStart"/>
+      <w:r>
+        <w:t>LastName</w:t>
+      </w:r>
+      <w:proofErr w:type="spellEnd"/>
+      <w:r>
+        <w:t xml:space="preserve"> (</w:t>
+      </w:r>
+      <w:proofErr w:type="spellStart"/>
+      <w:r>
+        <w:t>varchar</w:t>
+      </w:r>
+      <w:proofErr w:type="spellEnd"/>
+      <w:r>
+        <w:t>) — фамилия клиента.</w:t>
       </w:r>
     </w:p>
     <w:p>
@@ -659,7 +731,23 @@
         </w:rPr>
       </w:pPr>
       <w:r>
-        <w:t>• Email (varchar) — адрес электронной почты клиента.</w:t>
+        <w:t xml:space="preserve">• </w:t>
+      </w:r>
+      <w:proofErr w:type="spellStart"/>
+      <w:r>
+        <w:t>Email</w:t>
+      </w:r>
+      <w:proofErr w:type="spellEnd"/>
+      <w:r>
+        <w:t xml:space="preserve"> (</w:t>
+      </w:r>
+      <w:proofErr w:type="spellStart"/>
+      <w:r>
+        <w:t>varchar</w:t>
+      </w:r>
+      <w:proofErr w:type="spellEnd"/>
+      <w:r>
+        <w:t>) — адрес электронной почты клиента.</w:t>
       </w:r>
     </w:p>
     <w:p>
@@ -667,7 +755,15 @@
         <w:widowControl w:val="0"/>
       </w:pPr>
       <w:r>
-        <w:t>b) Orders — информация о заказах:</w:t>
+        <w:t xml:space="preserve">b) </w:t>
+      </w:r>
+      <w:proofErr w:type="spellStart"/>
+      <w:r>
+        <w:t>Orders</w:t>
+      </w:r>
+      <w:proofErr w:type="spellEnd"/>
+      <w:r>
+        <w:t xml:space="preserve"> — информация о заказах:</w:t>
       </w:r>
     </w:p>
     <w:p>
@@ -676,7 +772,23 @@
         <w:ind w:left="709"/>
       </w:pPr>
       <w:r>
-        <w:t>• OrderID (int, PK) — уникальный идентификатор заказа.</w:t>
+        <w:t xml:space="preserve">• </w:t>
+      </w:r>
+      <w:proofErr w:type="spellStart"/>
+      <w:r>
+        <w:t>OrderID</w:t>
+      </w:r>
+      <w:proofErr w:type="spellEnd"/>
+      <w:r>
+        <w:t xml:space="preserve"> (</w:t>
+      </w:r>
+      <w:proofErr w:type="spellStart"/>
+      <w:r>
+        <w:t>int</w:t>
+      </w:r>
+      <w:proofErr w:type="spellEnd"/>
+      <w:r>
+        <w:t>, PK) — уникальный идентификатор заказа.</w:t>
       </w:r>
     </w:p>
     <w:p>
@@ -685,7 +797,23 @@
         <w:ind w:left="709"/>
       </w:pPr>
       <w:r>
-        <w:t>• CustomerID (int) — идентификатор клиента, совершившего заказ.</w:t>
+        <w:t xml:space="preserve">• </w:t>
+      </w:r>
+      <w:proofErr w:type="spellStart"/>
+      <w:r>
+        <w:t>CustomerID</w:t>
+      </w:r>
+      <w:proofErr w:type="spellEnd"/>
+      <w:r>
+        <w:t xml:space="preserve"> (</w:t>
+      </w:r>
+      <w:proofErr w:type="spellStart"/>
+      <w:r>
+        <w:t>int</w:t>
+      </w:r>
+      <w:proofErr w:type="spellEnd"/>
+      <w:r>
+        <w:t>) — идентификатор клиента, совершившего заказ.</w:t>
       </w:r>
     </w:p>
     <w:p>
@@ -694,7 +822,23 @@
         <w:ind w:left="709"/>
       </w:pPr>
       <w:r>
-        <w:t>• OrderDate (datetime) — дата и время создания заказа.</w:t>
+        <w:t xml:space="preserve">• </w:t>
+      </w:r>
+      <w:proofErr w:type="spellStart"/>
+      <w:r>
+        <w:t>OrderDate</w:t>
+      </w:r>
+      <w:proofErr w:type="spellEnd"/>
+      <w:r>
+        <w:t xml:space="preserve"> (</w:t>
+      </w:r>
+      <w:proofErr w:type="spellStart"/>
+      <w:r>
+        <w:t>datetime</w:t>
+      </w:r>
+      <w:proofErr w:type="spellEnd"/>
+      <w:r>
+        <w:t>) — дата и время создания заказа.</w:t>
       </w:r>
     </w:p>
     <w:p>
@@ -707,7 +851,23 @@
         </w:rPr>
       </w:pPr>
       <w:r>
-        <w:t>• TotalAmount (decimal) — общая стоимость заказа.</w:t>
+        <w:t xml:space="preserve">• </w:t>
+      </w:r>
+      <w:proofErr w:type="spellStart"/>
+      <w:r>
+        <w:t>TotalAmount</w:t>
+      </w:r>
+      <w:proofErr w:type="spellEnd"/>
+      <w:r>
+        <w:t xml:space="preserve"> (</w:t>
+      </w:r>
+      <w:proofErr w:type="spellStart"/>
+      <w:r>
+        <w:t>decimal</w:t>
+      </w:r>
+      <w:proofErr w:type="spellEnd"/>
+      <w:r>
+        <w:t>) — общая стоимость заказа.</w:t>
       </w:r>
     </w:p>
     <w:p>
@@ -715,7 +875,15 @@
         <w:widowControl w:val="0"/>
       </w:pPr>
       <w:r>
-        <w:t>c) OrderDetails — информация о деталях заказов:</w:t>
+        <w:t xml:space="preserve">c) </w:t>
+      </w:r>
+      <w:proofErr w:type="spellStart"/>
+      <w:r>
+        <w:t>OrderDetails</w:t>
+      </w:r>
+      <w:proofErr w:type="spellEnd"/>
+      <w:r>
+        <w:t xml:space="preserve"> — информация о деталях заказов:</w:t>
       </w:r>
     </w:p>
     <w:p>
@@ -724,7 +892,23 @@
         <w:ind w:left="709"/>
       </w:pPr>
       <w:r>
-        <w:t>• OrderDetailID (int, PK) — уникальный идентификатор детали заказа.</w:t>
+        <w:t xml:space="preserve">• </w:t>
+      </w:r>
+      <w:proofErr w:type="spellStart"/>
+      <w:r>
+        <w:t>OrderDetailID</w:t>
+      </w:r>
+      <w:proofErr w:type="spellEnd"/>
+      <w:r>
+        <w:t xml:space="preserve"> (</w:t>
+      </w:r>
+      <w:proofErr w:type="spellStart"/>
+      <w:r>
+        <w:t>int</w:t>
+      </w:r>
+      <w:proofErr w:type="spellEnd"/>
+      <w:r>
+        <w:t>, PK) — уникальный идентификатор детали заказа.</w:t>
       </w:r>
     </w:p>
     <w:p>
@@ -733,7 +917,23 @@
         <w:ind w:left="709"/>
       </w:pPr>
       <w:r>
-        <w:t>• OrderID (int) — идентификатор заказа.</w:t>
+        <w:t xml:space="preserve">• </w:t>
+      </w:r>
+      <w:proofErr w:type="spellStart"/>
+      <w:r>
+        <w:t>OrderID</w:t>
+      </w:r>
+      <w:proofErr w:type="spellEnd"/>
+      <w:r>
+        <w:t xml:space="preserve"> (</w:t>
+      </w:r>
+      <w:proofErr w:type="spellStart"/>
+      <w:r>
+        <w:t>int</w:t>
+      </w:r>
+      <w:proofErr w:type="spellEnd"/>
+      <w:r>
+        <w:t>) — идентификатор заказа.</w:t>
       </w:r>
     </w:p>
     <w:p>
@@ -742,7 +942,23 @@
         <w:ind w:left="709"/>
       </w:pPr>
       <w:r>
-        <w:t>• ProductID (int) — идентификатор продукта в заказе.</w:t>
+        <w:t xml:space="preserve">• </w:t>
+      </w:r>
+      <w:proofErr w:type="spellStart"/>
+      <w:r>
+        <w:t>ProductID</w:t>
+      </w:r>
+      <w:proofErr w:type="spellEnd"/>
+      <w:r>
+        <w:t xml:space="preserve"> (</w:t>
+      </w:r>
+      <w:proofErr w:type="spellStart"/>
+      <w:r>
+        <w:t>int</w:t>
+      </w:r>
+      <w:proofErr w:type="spellEnd"/>
+      <w:r>
+        <w:t>) — идентификатор продукта в заказе.</w:t>
       </w:r>
     </w:p>
     <w:p>
@@ -751,7 +967,23 @@
         <w:ind w:left="709"/>
       </w:pPr>
       <w:r>
-        <w:t>• Quantity (int) — количество продуктов в заказе.</w:t>
+        <w:t xml:space="preserve">• </w:t>
+      </w:r>
+      <w:proofErr w:type="spellStart"/>
+      <w:r>
+        <w:t>Quantity</w:t>
+      </w:r>
+      <w:proofErr w:type="spellEnd"/>
+      <w:r>
+        <w:t xml:space="preserve"> (</w:t>
+      </w:r>
+      <w:proofErr w:type="spellStart"/>
+      <w:r>
+        <w:t>int</w:t>
+      </w:r>
+      <w:proofErr w:type="spellEnd"/>
+      <w:r>
+        <w:t>) — количество продуктов в заказе.</w:t>
       </w:r>
     </w:p>
     <w:p>
@@ -764,7 +996,23 @@
         </w:rPr>
       </w:pPr>
       <w:r>
-        <w:t>• UnitPrice (decimal) — цена за единицу продукта.</w:t>
+        <w:t xml:space="preserve">• </w:t>
+      </w:r>
+      <w:proofErr w:type="spellStart"/>
+      <w:r>
+        <w:t>UnitPrice</w:t>
+      </w:r>
+      <w:proofErr w:type="spellEnd"/>
+      <w:r>
+        <w:t xml:space="preserve"> (</w:t>
+      </w:r>
+      <w:proofErr w:type="spellStart"/>
+      <w:r>
+        <w:t>decimal</w:t>
+      </w:r>
+      <w:proofErr w:type="spellEnd"/>
+      <w:r>
+        <w:t>) — цена за единицу продукта.</w:t>
       </w:r>
     </w:p>
     <w:p>
@@ -978,7 +1226,23 @@
       </w:pPr>
       <w:r>
         <w:lastRenderedPageBreak/>
-        <w:t>17) Обернуть созданную базу данных в docker-контейнер (файл docker-compose.yml).</w:t>
+        <w:t xml:space="preserve">17) Обернуть созданную базу данных в </w:t>
+      </w:r>
+      <w:proofErr w:type="spellStart"/>
+      <w:r>
+        <w:t>docker</w:t>
+      </w:r>
+      <w:proofErr w:type="spellEnd"/>
+      <w:r>
+        <w:t xml:space="preserve">-контейнер (файл </w:t>
+      </w:r>
+      <w:proofErr w:type="spellStart"/>
+      <w:r>
+        <w:t>docker-compose.yml</w:t>
+      </w:r>
+      <w:proofErr w:type="spellEnd"/>
+      <w:r>
+        <w:t>).</w:t>
       </w:r>
     </w:p>
     <w:p>
@@ -1002,7 +1266,23 @@
         </w:rPr>
       </w:pPr>
       <w:r>
-        <w:t>19) Отчётные материалы загрузить в репозиторий Git и отправить ссылку на ваш репозиторий на платформе github на почту преподавателю. Репозиторий должен быть публичным.</w:t>
+        <w:t xml:space="preserve">19) Отчётные материалы загрузить в репозиторий </w:t>
+      </w:r>
+      <w:proofErr w:type="spellStart"/>
+      <w:r>
+        <w:t>Git</w:t>
+      </w:r>
+      <w:proofErr w:type="spellEnd"/>
+      <w:r>
+        <w:t xml:space="preserve"> и отправить ссылку на ваш репозиторий на платформе </w:t>
+      </w:r>
+      <w:proofErr w:type="spellStart"/>
+      <w:r>
+        <w:t>github</w:t>
+      </w:r>
+      <w:proofErr w:type="spellEnd"/>
+      <w:r>
+        <w:t xml:space="preserve"> на почту преподавателю. Репозиторий должен быть публичным.</w:t>
       </w:r>
     </w:p>
     <w:p>
@@ -1118,12 +1398,14 @@
       <w:r>
         <w:t xml:space="preserve">и </w:t>
       </w:r>
+      <w:proofErr w:type="spellStart"/>
       <w:r>
         <w:rPr>
           <w:lang w:val="en-US"/>
         </w:rPr>
         <w:t>OrderDetails</w:t>
       </w:r>
+      <w:proofErr w:type="spellEnd"/>
       <w:r>
         <w:t xml:space="preserve"> (Детальная информация заказов)</w:t>
       </w:r>
@@ -1139,12 +1421,14 @@
       <w:r>
         <w:t xml:space="preserve">таблица </w:t>
       </w:r>
+      <w:proofErr w:type="spellStart"/>
       <w:r>
         <w:rPr>
           <w:lang w:val="en-US"/>
         </w:rPr>
         <w:t>OrderDetails</w:t>
       </w:r>
+      <w:proofErr w:type="spellEnd"/>
       <w:r>
         <w:t xml:space="preserve"> (</w:t>
       </w:r>
@@ -1160,12 +1444,14 @@
       <w:r>
         <w:t xml:space="preserve"> </w:t>
       </w:r>
+      <w:proofErr w:type="spellStart"/>
       <w:r>
         <w:rPr>
           <w:lang w:val="en-US"/>
         </w:rPr>
         <w:t>ProductID</w:t>
       </w:r>
+      <w:proofErr w:type="spellEnd"/>
       <w:r>
         <w:t xml:space="preserve"> (</w:t>
       </w:r>
@@ -1337,11 +1623,19 @@
       <w:r>
         <w:t xml:space="preserve"> Далее, эти запросы были выполнены в программе </w:t>
       </w:r>
-      <w:r>
-        <w:rPr>
-          <w:lang w:val="en-US"/>
-        </w:rPr>
-        <w:t>DBeaver (</w:t>
+      <w:proofErr w:type="spellStart"/>
+      <w:r>
+        <w:rPr>
+          <w:lang w:val="en-US"/>
+        </w:rPr>
+        <w:t>DBeaver</w:t>
+      </w:r>
+      <w:proofErr w:type="spellEnd"/>
+      <w:r>
+        <w:rPr>
+          <w:lang w:val="en-US"/>
+        </w:rPr>
+        <w:t xml:space="preserve"> (</w:t>
       </w:r>
       <w:r>
         <w:t>рисунок 2).</w:t>
@@ -1425,14 +1719,27 @@
       <w:r>
         <w:t xml:space="preserve">Рисунок </w:t>
       </w:r>
-      <w:fldSimple w:instr=" SEQ Рисунок \* ARABIC ">
-        <w:r>
-          <w:rPr>
-            <w:noProof/>
-          </w:rPr>
-          <w:t>1</w:t>
-        </w:r>
-      </w:fldSimple>
+      <w:r>
+        <w:fldChar w:fldCharType="begin"/>
+      </w:r>
+      <w:r>
+        <w:instrText xml:space="preserve"> SEQ Рисунок \* ARABIC </w:instrText>
+      </w:r>
+      <w:r>
+        <w:fldChar w:fldCharType="separate"/>
+      </w:r>
+      <w:r>
+        <w:rPr>
+          <w:noProof/>
+        </w:rPr>
+        <w:t>1</w:t>
+      </w:r>
+      <w:r>
+        <w:rPr>
+          <w:noProof/>
+        </w:rPr>
+        <w:fldChar w:fldCharType="end"/>
+      </w:r>
       <w:r>
         <w:t xml:space="preserve"> - Сформированные </w:t>
       </w:r>
@@ -1523,23 +1830,38 @@
       <w:r>
         <w:t xml:space="preserve">Рисунок </w:t>
       </w:r>
-      <w:fldSimple w:instr=" SEQ Рисунок \* ARABIC ">
-        <w:r>
-          <w:rPr>
-            <w:noProof/>
-          </w:rPr>
-          <w:t>2</w:t>
-        </w:r>
-      </w:fldSimple>
+      <w:r>
+        <w:fldChar w:fldCharType="begin"/>
+      </w:r>
+      <w:r>
+        <w:instrText xml:space="preserve"> SEQ Рисунок \* ARABIC </w:instrText>
+      </w:r>
+      <w:r>
+        <w:fldChar w:fldCharType="separate"/>
+      </w:r>
+      <w:r>
+        <w:rPr>
+          <w:noProof/>
+        </w:rPr>
+        <w:t>2</w:t>
+      </w:r>
+      <w:r>
+        <w:rPr>
+          <w:noProof/>
+        </w:rPr>
+        <w:fldChar w:fldCharType="end"/>
+      </w:r>
       <w:r>
         <w:t xml:space="preserve"> - Выполнение запросов на создание таблиц в </w:t>
       </w:r>
+      <w:proofErr w:type="spellStart"/>
       <w:r>
         <w:rPr>
           <w:lang w:val="en-US"/>
         </w:rPr>
         <w:t>DBeaver</w:t>
       </w:r>
+      <w:proofErr w:type="spellEnd"/>
     </w:p>
     <w:p/>
     <w:p>
@@ -1562,12 +1884,14 @@
       <w:r>
         <w:t xml:space="preserve">Далее, каждый из этих запросов был так же выполнен в </w:t>
       </w:r>
+      <w:proofErr w:type="spellStart"/>
       <w:r>
         <w:rPr>
           <w:lang w:val="en-US"/>
         </w:rPr>
         <w:t>DBeaver</w:t>
       </w:r>
+      <w:proofErr w:type="spellEnd"/>
       <w:r>
         <w:t xml:space="preserve">. </w:t>
       </w:r>
@@ -1660,14 +1984,27 @@
       <w:r>
         <w:t xml:space="preserve">Рисунок </w:t>
       </w:r>
-      <w:fldSimple w:instr=" SEQ Рисунок \* ARABIC ">
-        <w:r>
-          <w:rPr>
-            <w:noProof/>
-          </w:rPr>
-          <w:t>3</w:t>
-        </w:r>
-      </w:fldSimple>
+      <w:r>
+        <w:fldChar w:fldCharType="begin"/>
+      </w:r>
+      <w:r>
+        <w:instrText xml:space="preserve"> SEQ Рисунок \* ARABIC </w:instrText>
+      </w:r>
+      <w:r>
+        <w:fldChar w:fldCharType="separate"/>
+      </w:r>
+      <w:r>
+        <w:rPr>
+          <w:noProof/>
+        </w:rPr>
+        <w:t>3</w:t>
+      </w:r>
+      <w:r>
+        <w:rPr>
+          <w:noProof/>
+        </w:rPr>
+        <w:fldChar w:fldCharType="end"/>
+      </w:r>
       <w:r>
         <w:t xml:space="preserve"> - Заполнение таблицы </w:t>
       </w:r>
@@ -1759,14 +2096,27 @@
       <w:r>
         <w:t xml:space="preserve">Рисунок </w:t>
       </w:r>
-      <w:fldSimple w:instr=" SEQ Рисунок \* ARABIC ">
-        <w:r>
-          <w:rPr>
-            <w:noProof/>
-          </w:rPr>
-          <w:t>4</w:t>
-        </w:r>
-      </w:fldSimple>
+      <w:r>
+        <w:fldChar w:fldCharType="begin"/>
+      </w:r>
+      <w:r>
+        <w:instrText xml:space="preserve"> SEQ Рисунок \* ARABIC </w:instrText>
+      </w:r>
+      <w:r>
+        <w:fldChar w:fldCharType="separate"/>
+      </w:r>
+      <w:r>
+        <w:rPr>
+          <w:noProof/>
+        </w:rPr>
+        <w:t>4</w:t>
+      </w:r>
+      <w:r>
+        <w:rPr>
+          <w:noProof/>
+        </w:rPr>
+        <w:fldChar w:fldCharType="end"/>
+      </w:r>
       <w:r>
         <w:t xml:space="preserve"> - </w:t>
       </w:r>
@@ -1850,14 +2200,27 @@
       <w:r>
         <w:t xml:space="preserve">Рисунок </w:t>
       </w:r>
-      <w:fldSimple w:instr=" SEQ Рисунок \* ARABIC ">
-        <w:r>
-          <w:rPr>
-            <w:noProof/>
-          </w:rPr>
-          <w:t>5</w:t>
-        </w:r>
-      </w:fldSimple>
+      <w:r>
+        <w:fldChar w:fldCharType="begin"/>
+      </w:r>
+      <w:r>
+        <w:instrText xml:space="preserve"> SEQ Рисунок \* ARABIC </w:instrText>
+      </w:r>
+      <w:r>
+        <w:fldChar w:fldCharType="separate"/>
+      </w:r>
+      <w:r>
+        <w:rPr>
+          <w:noProof/>
+        </w:rPr>
+        <w:t>5</w:t>
+      </w:r>
+      <w:r>
+        <w:rPr>
+          <w:noProof/>
+        </w:rPr>
+        <w:fldChar w:fldCharType="end"/>
+      </w:r>
       <w:r>
         <w:t xml:space="preserve"> - </w:t>
       </w:r>
@@ -1945,14 +2308,27 @@
       <w:r>
         <w:t xml:space="preserve">Рисунок </w:t>
       </w:r>
-      <w:fldSimple w:instr=" SEQ Рисунок \* ARABIC ">
-        <w:r>
-          <w:rPr>
-            <w:noProof/>
-          </w:rPr>
-          <w:t>6</w:t>
-        </w:r>
-      </w:fldSimple>
+      <w:r>
+        <w:fldChar w:fldCharType="begin"/>
+      </w:r>
+      <w:r>
+        <w:instrText xml:space="preserve"> SEQ Рисунок \* ARABIC </w:instrText>
+      </w:r>
+      <w:r>
+        <w:fldChar w:fldCharType="separate"/>
+      </w:r>
+      <w:r>
+        <w:rPr>
+          <w:noProof/>
+        </w:rPr>
+        <w:t>6</w:t>
+      </w:r>
+      <w:r>
+        <w:rPr>
+          <w:noProof/>
+        </w:rPr>
+        <w:fldChar w:fldCharType="end"/>
+      </w:r>
       <w:r>
         <w:t xml:space="preserve"> - </w:t>
       </w:r>
@@ -2089,14 +2465,27 @@
       <w:r>
         <w:t xml:space="preserve">Рисунок </w:t>
       </w:r>
-      <w:fldSimple w:instr=" SEQ Рисунок \* ARABIC ">
-        <w:r>
-          <w:rPr>
-            <w:noProof/>
-          </w:rPr>
-          <w:t>7</w:t>
-        </w:r>
-      </w:fldSimple>
+      <w:r>
+        <w:fldChar w:fldCharType="begin"/>
+      </w:r>
+      <w:r>
+        <w:instrText xml:space="preserve"> SEQ Рисунок \* ARABIC </w:instrText>
+      </w:r>
+      <w:r>
+        <w:fldChar w:fldCharType="separate"/>
+      </w:r>
+      <w:r>
+        <w:rPr>
+          <w:noProof/>
+        </w:rPr>
+        <w:t>7</w:t>
+      </w:r>
+      <w:r>
+        <w:rPr>
+          <w:noProof/>
+        </w:rPr>
+        <w:fldChar w:fldCharType="end"/>
+      </w:r>
       <w:r>
         <w:t xml:space="preserve"> - Запрос на </w:t>
       </w:r>
@@ -2474,14 +2863,27 @@
       <w:r>
         <w:t xml:space="preserve">Рисунок </w:t>
       </w:r>
-      <w:fldSimple w:instr=" SEQ Рисунок \* ARABIC ">
-        <w:r>
-          <w:rPr>
-            <w:noProof/>
-          </w:rPr>
-          <w:t>8</w:t>
-        </w:r>
-      </w:fldSimple>
+      <w:r>
+        <w:fldChar w:fldCharType="begin"/>
+      </w:r>
+      <w:r>
+        <w:instrText xml:space="preserve"> SEQ Рисунок \* ARABIC </w:instrText>
+      </w:r>
+      <w:r>
+        <w:fldChar w:fldCharType="separate"/>
+      </w:r>
+      <w:r>
+        <w:rPr>
+          <w:noProof/>
+        </w:rPr>
+        <w:t>8</w:t>
+      </w:r>
+      <w:r>
+        <w:rPr>
+          <w:noProof/>
+        </w:rPr>
+        <w:fldChar w:fldCharType="end"/>
+      </w:r>
       <w:r>
         <w:t xml:space="preserve"> - Запрос на вывод списка клиентов с суммарной стоимостью заказов</w:t>
       </w:r>
@@ -2635,14 +3037,27 @@
       <w:r>
         <w:t xml:space="preserve">Рисунок </w:t>
       </w:r>
-      <w:fldSimple w:instr=" SEQ Рисунок \* ARABIC ">
-        <w:r>
-          <w:rPr>
-            <w:noProof/>
-          </w:rPr>
-          <w:t>9</w:t>
-        </w:r>
-      </w:fldSimple>
+      <w:r>
+        <w:fldChar w:fldCharType="begin"/>
+      </w:r>
+      <w:r>
+        <w:instrText xml:space="preserve"> SEQ Рисунок \* ARABIC </w:instrText>
+      </w:r>
+      <w:r>
+        <w:fldChar w:fldCharType="separate"/>
+      </w:r>
+      <w:r>
+        <w:rPr>
+          <w:noProof/>
+        </w:rPr>
+        <w:t>9</w:t>
+      </w:r>
+      <w:r>
+        <w:rPr>
+          <w:noProof/>
+        </w:rPr>
+        <w:fldChar w:fldCharType="end"/>
+      </w:r>
       <w:r>
         <w:t xml:space="preserve"> - </w:t>
       </w:r>
@@ -2751,14 +3166,27 @@
       <w:r>
         <w:t xml:space="preserve">Рисунок </w:t>
       </w:r>
-      <w:fldSimple w:instr=" SEQ Рисунок \* ARABIC ">
-        <w:r>
-          <w:rPr>
-            <w:noProof/>
-          </w:rPr>
-          <w:t>10</w:t>
-        </w:r>
-      </w:fldSimple>
+      <w:r>
+        <w:fldChar w:fldCharType="begin"/>
+      </w:r>
+      <w:r>
+        <w:instrText xml:space="preserve"> SEQ Рисунок \* ARABIC </w:instrText>
+      </w:r>
+      <w:r>
+        <w:fldChar w:fldCharType="separate"/>
+      </w:r>
+      <w:r>
+        <w:rPr>
+          <w:noProof/>
+        </w:rPr>
+        <w:t>10</w:t>
+      </w:r>
+      <w:r>
+        <w:rPr>
+          <w:noProof/>
+        </w:rPr>
+        <w:fldChar w:fldCharType="end"/>
+      </w:r>
       <w:r>
         <w:t xml:space="preserve"> - Запрос на вывод клиента с наибольшей суммарной стоимостью заказа</w:t>
       </w:r>
@@ -3162,14 +3590,27 @@
       <w:r>
         <w:t xml:space="preserve">Рисунок </w:t>
       </w:r>
-      <w:fldSimple w:instr=" SEQ Рисунок \* ARABIC ">
-        <w:r>
-          <w:rPr>
-            <w:noProof/>
-          </w:rPr>
-          <w:t>11</w:t>
-        </w:r>
-      </w:fldSimple>
+      <w:r>
+        <w:fldChar w:fldCharType="begin"/>
+      </w:r>
+      <w:r>
+        <w:instrText xml:space="preserve"> SEQ Рисунок \* ARABIC </w:instrText>
+      </w:r>
+      <w:r>
+        <w:fldChar w:fldCharType="separate"/>
+      </w:r>
+      <w:r>
+        <w:rPr>
+          <w:noProof/>
+        </w:rPr>
+        <w:t>11</w:t>
+      </w:r>
+      <w:r>
+        <w:rPr>
+          <w:noProof/>
+        </w:rPr>
+        <w:fldChar w:fldCharType="end"/>
+      </w:r>
       <w:r>
         <w:t xml:space="preserve"> - Для клиента с наибольшей суммарной стоимостью заказа</w:t>
       </w:r>
@@ -3432,14 +3873,27 @@
       <w:r>
         <w:t xml:space="preserve">Рисунок </w:t>
       </w:r>
-      <w:fldSimple w:instr=" SEQ Рисунок \* ARABIC ">
-        <w:r>
-          <w:rPr>
-            <w:noProof/>
-          </w:rPr>
-          <w:t>12</w:t>
-        </w:r>
-      </w:fldSimple>
+      <w:r>
+        <w:fldChar w:fldCharType="begin"/>
+      </w:r>
+      <w:r>
+        <w:instrText xml:space="preserve"> SEQ Рисунок \* ARABIC </w:instrText>
+      </w:r>
+      <w:r>
+        <w:fldChar w:fldCharType="separate"/>
+      </w:r>
+      <w:r>
+        <w:rPr>
+          <w:noProof/>
+        </w:rPr>
+        <w:t>12</w:t>
+      </w:r>
+      <w:r>
+        <w:rPr>
+          <w:noProof/>
+        </w:rPr>
+        <w:fldChar w:fldCharType="end"/>
+      </w:r>
       <w:r>
         <w:t xml:space="preserve"> - </w:t>
       </w:r>
@@ -3460,505 +3914,155 @@
       <w:r>
         <w:rPr>
           <w:color w:val="0D0D0D" w:themeColor="text1" w:themeTint="F2"/>
-          <w:rPrChange w:id="0" w:author="Vladimir Nikulin" w:date="2023-11-28T16:18:00Z">
-            <w:rPr/>
-          </w:rPrChange>
         </w:rPr>
         <w:lastRenderedPageBreak/>
-        <w:t>Запрос с</w:t>
-      </w:r>
+        <w:t xml:space="preserve">Запрос с рисунка 12 состоит из оператора SELECT, где перечислены выводимые поля: Имя, Фамилия, Суммарная стоимость заказов одного конкретного клиента, Средняя суммарная стоимость заказов одного конкретного клиента, и подзапрос, который выведет Среднюю суммарную стоимость заказа среди всех клиентов (по этому значению и происходит фильтрация клиентов). Далее, указаны из каких таблиц брать данные (объединение Клиенты и Заказы по полю </w:t>
+      </w:r>
+      <w:proofErr w:type="spellStart"/>
       <w:r>
         <w:rPr>
           <w:color w:val="0D0D0D" w:themeColor="text1" w:themeTint="F2"/>
-          <w:rPrChange w:id="1" w:author="Vladimir Nikulin" w:date="2023-11-28T16:18:00Z">
-            <w:rPr/>
-          </w:rPrChange>
-        </w:rPr>
-        <w:t xml:space="preserve"> рисунк</w:t>
-      </w:r>
+        </w:rPr>
+        <w:t>ID_клиента</w:t>
+      </w:r>
+      <w:proofErr w:type="spellEnd"/>
       <w:r>
         <w:rPr>
           <w:color w:val="0D0D0D" w:themeColor="text1" w:themeTint="F2"/>
         </w:rPr>
-        <w:t xml:space="preserve">а </w:t>
-      </w:r>
-      <w:r>
+        <w:t>). Далее, перечислены поля для группировки клиентов (фамилия, имя, ID). Далее, в операторе HAVING выполняется фильтрация клиентов по суммарной стоимости заказов. Если данное значение будет больше, чем среднее значение по всем клиентам (получено в подзапросе), то клиент отобразится в итоговом списке. Далее, оператор ORDER BY отсортирует список по возрастанию Суммарной стоимости заказов клиента.</w:t>
+      </w:r>
+    </w:p>
+    <w:p>
+      <w:pPr>
         <w:rPr>
           <w:color w:val="0D0D0D" w:themeColor="text1" w:themeTint="F2"/>
-          <w:rPrChange w:id="2" w:author="Vladimir Nikulin" w:date="2023-11-28T16:18:00Z">
-            <w:rPr/>
-          </w:rPrChange>
-        </w:rPr>
-        <w:t xml:space="preserve">12 состоит из оператора </w:t>
-      </w:r>
+        </w:rPr>
+      </w:pPr>
       <w:r>
         <w:rPr>
           <w:color w:val="0D0D0D" w:themeColor="text1" w:themeTint="F2"/>
-          <w:lang w:val="en-US"/>
-          <w:rPrChange w:id="3" w:author="Vladimir Nikulin" w:date="2023-11-28T16:18:00Z">
-            <w:rPr>
-              <w:lang w:val="en-US"/>
-            </w:rPr>
-          </w:rPrChange>
-        </w:rPr>
-        <w:t>SELECT</w:t>
+        </w:rPr>
+        <w:t xml:space="preserve">Все </w:t>
       </w:r>
       <w:r>
         <w:rPr>
           <w:color w:val="0D0D0D" w:themeColor="text1" w:themeTint="F2"/>
-          <w:rPrChange w:id="4" w:author="Vladimir Nikulin" w:date="2023-11-28T16:18:00Z">
-            <w:rPr>
-              <w:lang w:val="en-US"/>
-            </w:rPr>
-          </w:rPrChange>
-        </w:rPr>
-        <w:t xml:space="preserve">, </w:t>
-      </w:r>
-      <w:ins w:id="5" w:author="Vladimir Nikulin" w:date="2023-11-28T16:14:00Z">
-        <w:r>
-          <w:rPr>
-            <w:color w:val="0D0D0D" w:themeColor="text1" w:themeTint="F2"/>
-            <w:rPrChange w:id="6" w:author="Vladimir Nikulin" w:date="2023-11-28T16:18:00Z">
-              <w:rPr/>
-            </w:rPrChange>
-          </w:rPr>
-          <w:t>где перечислены выводимые поля</w:t>
-        </w:r>
-        <w:r>
-          <w:rPr>
-            <w:color w:val="0D0D0D" w:themeColor="text1" w:themeTint="F2"/>
-            <w:rPrChange w:id="7" w:author="Vladimir Nikulin" w:date="2023-11-28T16:18:00Z">
-              <w:rPr>
-                <w:lang w:val="en-US"/>
-              </w:rPr>
-            </w:rPrChange>
-          </w:rPr>
-          <w:t xml:space="preserve">: </w:t>
-        </w:r>
-        <w:r>
-          <w:rPr>
-            <w:color w:val="0D0D0D" w:themeColor="text1" w:themeTint="F2"/>
-            <w:rPrChange w:id="8" w:author="Vladimir Nikulin" w:date="2023-11-28T16:18:00Z">
-              <w:rPr/>
-            </w:rPrChange>
-          </w:rPr>
-          <w:t>Имя, Фамилия, Суммарная стоимость заказов</w:t>
-        </w:r>
-      </w:ins>
-      <w:ins w:id="9" w:author="Vladimir Nikulin" w:date="2023-11-28T16:15:00Z">
-        <w:r>
-          <w:rPr>
-            <w:color w:val="0D0D0D" w:themeColor="text1" w:themeTint="F2"/>
-            <w:rPrChange w:id="10" w:author="Vladimir Nikulin" w:date="2023-11-28T16:18:00Z">
-              <w:rPr/>
-            </w:rPrChange>
-          </w:rPr>
-          <w:t xml:space="preserve"> </w:t>
-        </w:r>
-      </w:ins>
-      <w:ins w:id="11" w:author="Vladimir Nikulin" w:date="2023-11-28T16:16:00Z">
-        <w:r>
-          <w:rPr>
-            <w:color w:val="0D0D0D" w:themeColor="text1" w:themeTint="F2"/>
-            <w:rPrChange w:id="12" w:author="Vladimir Nikulin" w:date="2023-11-28T16:18:00Z">
-              <w:rPr/>
-            </w:rPrChange>
-          </w:rPr>
-          <w:t xml:space="preserve">одного </w:t>
-        </w:r>
-      </w:ins>
-      <w:ins w:id="13" w:author="Vladimir Nikulin" w:date="2023-11-28T16:15:00Z">
-        <w:r>
-          <w:rPr>
-            <w:color w:val="0D0D0D" w:themeColor="text1" w:themeTint="F2"/>
-            <w:rPrChange w:id="14" w:author="Vladimir Nikulin" w:date="2023-11-28T16:18:00Z">
-              <w:rPr/>
-            </w:rPrChange>
-          </w:rPr>
-          <w:t>конкретног</w:t>
-        </w:r>
-      </w:ins>
-      <w:ins w:id="15" w:author="Vladimir Nikulin" w:date="2023-11-28T16:16:00Z">
-        <w:r>
-          <w:rPr>
-            <w:color w:val="0D0D0D" w:themeColor="text1" w:themeTint="F2"/>
-            <w:rPrChange w:id="16" w:author="Vladimir Nikulin" w:date="2023-11-28T16:18:00Z">
-              <w:rPr/>
-            </w:rPrChange>
-          </w:rPr>
-          <w:t>о</w:t>
-        </w:r>
-      </w:ins>
-      <w:ins w:id="17" w:author="Vladimir Nikulin" w:date="2023-11-28T16:14:00Z">
-        <w:r>
-          <w:rPr>
-            <w:color w:val="0D0D0D" w:themeColor="text1" w:themeTint="F2"/>
-            <w:rPrChange w:id="18" w:author="Vladimir Nikulin" w:date="2023-11-28T16:18:00Z">
-              <w:rPr/>
-            </w:rPrChange>
-          </w:rPr>
-          <w:t xml:space="preserve"> клиента, Средняя суммарная стоимость </w:t>
-        </w:r>
-      </w:ins>
-      <w:ins w:id="19" w:author="Vladimir Nikulin" w:date="2023-11-28T16:16:00Z">
-        <w:r>
-          <w:rPr>
-            <w:color w:val="0D0D0D" w:themeColor="text1" w:themeTint="F2"/>
-            <w:rPrChange w:id="20" w:author="Vladimir Nikulin" w:date="2023-11-28T16:18:00Z">
-              <w:rPr/>
-            </w:rPrChange>
-          </w:rPr>
-          <w:t>заказов одного конкретного клиента</w:t>
-        </w:r>
-      </w:ins>
-      <w:ins w:id="21" w:author="Vladimir Nikulin" w:date="2023-11-28T16:14:00Z">
-        <w:r>
-          <w:rPr>
-            <w:color w:val="0D0D0D" w:themeColor="text1" w:themeTint="F2"/>
-            <w:rPrChange w:id="22" w:author="Vladimir Nikulin" w:date="2023-11-28T16:18:00Z">
-              <w:rPr/>
-            </w:rPrChange>
-          </w:rPr>
-          <w:t xml:space="preserve">, </w:t>
-        </w:r>
-      </w:ins>
-      <w:ins w:id="23" w:author="Vladimir Nikulin" w:date="2023-11-28T16:15:00Z">
-        <w:r>
-          <w:rPr>
-            <w:color w:val="0D0D0D" w:themeColor="text1" w:themeTint="F2"/>
-            <w:rPrChange w:id="24" w:author="Vladimir Nikulin" w:date="2023-11-28T16:18:00Z">
-              <w:rPr/>
-            </w:rPrChange>
-          </w:rPr>
-          <w:t xml:space="preserve">и подзапрос, который выведет </w:t>
-        </w:r>
-      </w:ins>
+          <w:lang w:val="en-US"/>
+        </w:rPr>
+        <w:t>SQL</w:t>
+      </w:r>
       <w:r>
         <w:rPr>
           <w:color w:val="0D0D0D" w:themeColor="text1" w:themeTint="F2"/>
         </w:rPr>
-        <w:t>Ср</w:t>
-      </w:r>
-      <w:ins w:id="25" w:author="Vladimir Nikulin" w:date="2023-11-28T16:15:00Z">
-        <w:r>
-          <w:rPr>
-            <w:color w:val="0D0D0D" w:themeColor="text1" w:themeTint="F2"/>
-            <w:rPrChange w:id="26" w:author="Vladimir Nikulin" w:date="2023-11-28T16:18:00Z">
-              <w:rPr/>
-            </w:rPrChange>
-          </w:rPr>
-          <w:t>еднюю суммарную стоимость заказа</w:t>
-        </w:r>
-      </w:ins>
-      <w:ins w:id="27" w:author="Vladimir Nikulin" w:date="2023-11-28T16:16:00Z">
-        <w:r>
-          <w:rPr>
-            <w:color w:val="0D0D0D" w:themeColor="text1" w:themeTint="F2"/>
-            <w:rPrChange w:id="28" w:author="Vladimir Nikulin" w:date="2023-11-28T16:18:00Z">
-              <w:rPr/>
-            </w:rPrChange>
-          </w:rPr>
-          <w:t xml:space="preserve"> среди</w:t>
-        </w:r>
-      </w:ins>
-      <w:ins w:id="29" w:author="Vladimir Nikulin" w:date="2023-11-28T16:15:00Z">
-        <w:r>
-          <w:rPr>
-            <w:color w:val="0D0D0D" w:themeColor="text1" w:themeTint="F2"/>
-            <w:rPrChange w:id="30" w:author="Vladimir Nikulin" w:date="2023-11-28T16:18:00Z">
-              <w:rPr/>
-            </w:rPrChange>
-          </w:rPr>
-          <w:t xml:space="preserve"> все</w:t>
-        </w:r>
-      </w:ins>
-      <w:ins w:id="31" w:author="Vladimir Nikulin" w:date="2023-11-28T16:16:00Z">
-        <w:r>
-          <w:rPr>
-            <w:color w:val="0D0D0D" w:themeColor="text1" w:themeTint="F2"/>
-            <w:rPrChange w:id="32" w:author="Vladimir Nikulin" w:date="2023-11-28T16:18:00Z">
-              <w:rPr/>
-            </w:rPrChange>
-          </w:rPr>
-          <w:t xml:space="preserve">х </w:t>
-        </w:r>
-      </w:ins>
-      <w:ins w:id="33" w:author="Vladimir Nikulin" w:date="2023-11-28T16:15:00Z">
-        <w:r>
-          <w:rPr>
-            <w:color w:val="0D0D0D" w:themeColor="text1" w:themeTint="F2"/>
-            <w:rPrChange w:id="34" w:author="Vladimir Nikulin" w:date="2023-11-28T16:18:00Z">
-              <w:rPr/>
-            </w:rPrChange>
-          </w:rPr>
-          <w:t>клиент</w:t>
-        </w:r>
-      </w:ins>
+        <w:t>-</w:t>
+      </w:r>
       <w:r>
         <w:rPr>
           <w:color w:val="0D0D0D" w:themeColor="text1" w:themeTint="F2"/>
         </w:rPr>
-        <w:t>ов</w:t>
-      </w:r>
-      <w:ins w:id="35" w:author="Vladimir Nikulin" w:date="2023-11-28T16:16:00Z">
-        <w:r>
-          <w:rPr>
-            <w:color w:val="0D0D0D" w:themeColor="text1" w:themeTint="F2"/>
-            <w:rPrChange w:id="36" w:author="Vladimir Nikulin" w:date="2023-11-28T16:18:00Z">
-              <w:rPr/>
-            </w:rPrChange>
-          </w:rPr>
-          <w:t xml:space="preserve"> (по этому значению и происходит фильтрация клиентов)</w:t>
-        </w:r>
-      </w:ins>
-      <w:ins w:id="37" w:author="Vladimir Nikulin" w:date="2023-11-28T16:15:00Z">
-        <w:r>
-          <w:rPr>
-            <w:color w:val="0D0D0D" w:themeColor="text1" w:themeTint="F2"/>
-            <w:rPrChange w:id="38" w:author="Vladimir Nikulin" w:date="2023-11-28T16:18:00Z">
-              <w:rPr/>
-            </w:rPrChange>
-          </w:rPr>
-          <w:t>.</w:t>
-        </w:r>
-      </w:ins>
+        <w:t>запросы, перечисленные выше, были сохранены в файле «</w:t>
+      </w:r>
       <w:r>
         <w:rPr>
           <w:color w:val="0D0D0D" w:themeColor="text1" w:themeTint="F2"/>
-        </w:rPr>
-        <w:t xml:space="preserve"> Далее, указаны из каких таблиц брать данные (объединение Клиенты и Заказы по полю </w:t>
+          <w:lang w:val="en-US"/>
+        </w:rPr>
+        <w:t>script</w:t>
       </w:r>
       <w:r>
         <w:rPr>
           <w:color w:val="0D0D0D" w:themeColor="text1" w:themeTint="F2"/>
-          <w:lang w:val="en-US"/>
-        </w:rPr>
-        <w:t>ID</w:t>
+        </w:rPr>
+        <w:t>_</w:t>
       </w:r>
       <w:r>
         <w:rPr>
           <w:color w:val="0D0D0D" w:themeColor="text1" w:themeTint="F2"/>
-        </w:rPr>
-        <w:t>_</w:t>
+          <w:lang w:val="en-US"/>
+        </w:rPr>
+        <w:t>lab</w:t>
       </w:r>
       <w:r>
         <w:rPr>
           <w:color w:val="0D0D0D" w:themeColor="text1" w:themeTint="F2"/>
         </w:rPr>
-        <w:t xml:space="preserve">клиента). Далее, перечислены поля для группировки клиентов (фамилия, имя, </w:t>
-      </w:r>
+        <w:t>9.</w:t>
+      </w:r>
+      <w:proofErr w:type="spellStart"/>
       <w:r>
         <w:rPr>
           <w:color w:val="0D0D0D" w:themeColor="text1" w:themeTint="F2"/>
           <w:lang w:val="en-US"/>
         </w:rPr>
-        <w:t>ID</w:t>
-      </w:r>
+        <w:t>sql</w:t>
+      </w:r>
+      <w:proofErr w:type="spellEnd"/>
       <w:r>
         <w:rPr>
           <w:color w:val="0D0D0D" w:themeColor="text1" w:themeTint="F2"/>
         </w:rPr>
-        <w:t>)</w:t>
+        <w:t>»</w:t>
       </w:r>
       <w:r>
         <w:rPr>
           <w:color w:val="0D0D0D" w:themeColor="text1" w:themeTint="F2"/>
         </w:rPr>
-        <w:t xml:space="preserve">. Далее, в операторе </w:t>
+        <w:t xml:space="preserve"> </w:t>
       </w:r>
       <w:r>
         <w:rPr>
           <w:color w:val="0D0D0D" w:themeColor="text1" w:themeTint="F2"/>
-          <w:lang w:val="en-US"/>
-        </w:rPr>
-        <w:t>HAVING</w:t>
-      </w:r>
+        </w:rPr>
+        <w:t>в порядке своего исполнения.</w:t>
+      </w:r>
+    </w:p>
+    <w:p>
       <w:r>
         <w:rPr>
           <w:color w:val="0D0D0D" w:themeColor="text1" w:themeTint="F2"/>
         </w:rPr>
-        <w:t xml:space="preserve"> </w:t>
-      </w:r>
-      <w:r>
-        <w:rPr>
-          <w:color w:val="0D0D0D" w:themeColor="text1" w:themeTint="F2"/>
-        </w:rPr>
-        <w:t>выполняется фильтрация клиентов по суммарной стоимости заказов. Если данное значение будет больше</w:t>
-      </w:r>
-      <w:r>
-        <w:rPr>
-          <w:color w:val="0D0D0D" w:themeColor="text1" w:themeTint="F2"/>
-        </w:rPr>
-        <w:t>,</w:t>
-      </w:r>
-      <w:r>
-        <w:rPr>
-          <w:color w:val="0D0D0D" w:themeColor="text1" w:themeTint="F2"/>
-        </w:rPr>
-        <w:t xml:space="preserve"> чем среднее значение по всем клиентам (получено в подзапросе), то клиент отобразится в итоговом списке. </w:t>
-      </w:r>
-      <w:r>
-        <w:rPr>
-          <w:color w:val="0D0D0D" w:themeColor="text1" w:themeTint="F2"/>
-        </w:rPr>
-        <w:t xml:space="preserve">Далее, оператор </w:t>
-      </w:r>
-      <w:r>
-        <w:rPr>
-          <w:color w:val="0D0D0D" w:themeColor="text1" w:themeTint="F2"/>
-          <w:lang w:val="en-US"/>
-        </w:rPr>
-        <w:t>ORDER</w:t>
-      </w:r>
-      <w:r>
-        <w:rPr>
-          <w:color w:val="0D0D0D" w:themeColor="text1" w:themeTint="F2"/>
-        </w:rPr>
-        <w:t xml:space="preserve"> </w:t>
-      </w:r>
-      <w:r>
-        <w:rPr>
-          <w:color w:val="0D0D0D" w:themeColor="text1" w:themeTint="F2"/>
-          <w:lang w:val="en-US"/>
-        </w:rPr>
-        <w:t>BY</w:t>
-      </w:r>
-      <w:r>
-        <w:rPr>
-          <w:color w:val="0D0D0D" w:themeColor="text1" w:themeTint="F2"/>
-        </w:rPr>
-        <w:t xml:space="preserve"> </w:t>
-      </w:r>
-      <w:r>
-        <w:rPr>
-          <w:color w:val="0D0D0D" w:themeColor="text1" w:themeTint="F2"/>
-        </w:rPr>
-        <w:t>отсортирует список по возрастанию Суммарной стоимости заказов клиента.</w:t>
-      </w:r>
-    </w:p>
-    <w:p>
-      <w:pPr>
-        <w:rPr>
-          <w:color w:val="0D0D0D" w:themeColor="text1" w:themeTint="F2"/>
-        </w:rPr>
-      </w:pPr>
-      <w:r>
-        <w:rPr>
-          <w:color w:val="0D0D0D" w:themeColor="text1" w:themeTint="F2"/>
-        </w:rPr>
-        <w:t xml:space="preserve">Все </w:t>
-      </w:r>
-      <w:r>
-        <w:rPr>
-          <w:color w:val="0D0D0D" w:themeColor="text1" w:themeTint="F2"/>
+        <w:t>Далее, по заданию необходимо было с</w:t>
+      </w:r>
+      <w:r>
+        <w:t>формулировать задачу, аналогичную изложенной выше (в пунктах 4 – 12 учебной задачи), на основе базы данных, разработанной в предыдущей лабораторной работе в соответствии с индивидуальным заданием. Для своей задачи разрешается создать новую базу данных либо дополнить уже имеющуюся.</w:t>
+      </w:r>
+    </w:p>
+    <w:p>
+      <w:r>
+        <w:t>Для выполнения этой задачи, использовалась база данных, из прошлой лабораторной работы – «Оптовые продажи».</w:t>
+      </w:r>
+      <w:r>
+        <w:t xml:space="preserve"> Уже имелось несколько </w:t>
+      </w:r>
+      <w:r>
+        <w:rPr>
           <w:lang w:val="en-US"/>
         </w:rPr>
         <w:t>SQL</w:t>
       </w:r>
       <w:r>
-        <w:rPr>
-          <w:color w:val="0D0D0D" w:themeColor="text1" w:themeTint="F2"/>
-        </w:rPr>
         <w:t>-</w:t>
       </w:r>
       <w:r>
-        <w:rPr>
-          <w:color w:val="0D0D0D" w:themeColor="text1" w:themeTint="F2"/>
-        </w:rPr>
-        <w:t>запросы, перечисленные выше, были сохранены в файле «</w:t>
-      </w:r>
-      <w:r>
-        <w:rPr>
-          <w:color w:val="0D0D0D" w:themeColor="text1" w:themeTint="F2"/>
-          <w:lang w:val="en-US"/>
-        </w:rPr>
-        <w:t>script</w:t>
-      </w:r>
-      <w:r>
-        <w:rPr>
-          <w:color w:val="0D0D0D" w:themeColor="text1" w:themeTint="F2"/>
-        </w:rPr>
-        <w:t>_</w:t>
-      </w:r>
-      <w:r>
-        <w:rPr>
-          <w:color w:val="0D0D0D" w:themeColor="text1" w:themeTint="F2"/>
-          <w:lang w:val="en-US"/>
-        </w:rPr>
-        <w:t>lab</w:t>
-      </w:r>
-      <w:r>
-        <w:rPr>
-          <w:color w:val="0D0D0D" w:themeColor="text1" w:themeTint="F2"/>
-        </w:rPr>
-        <w:t>9.</w:t>
-      </w:r>
-      <w:r>
-        <w:rPr>
-          <w:color w:val="0D0D0D" w:themeColor="text1" w:themeTint="F2"/>
-          <w:lang w:val="en-US"/>
-        </w:rPr>
-        <w:t>sql</w:t>
-      </w:r>
-      <w:r>
-        <w:rPr>
-          <w:color w:val="0D0D0D" w:themeColor="text1" w:themeTint="F2"/>
-        </w:rPr>
+        <w:t>запросов на создание 5-ти таблиц данной БД. Эти запросы были выполнены, и далее необходимо было заполнить БД данными.</w:t>
+      </w:r>
+    </w:p>
+    <w:p>
+      <w:r>
+        <w:t>Для начала была заполнена таблица «Единицы измерения» (рисунок 13). Далее, была заполнена таблица «Товары» (рисунок 14). Далее, была заполнена таблица «Продавцы» (рисунок 15). Далее, была заполнена таблица «</w:t>
+      </w:r>
+      <w:proofErr w:type="spellStart"/>
+      <w:r>
+        <w:t>Товары_</w:t>
+      </w:r>
+      <w:r>
+        <w:t>Продавцы</w:t>
+      </w:r>
+      <w:proofErr w:type="spellEnd"/>
+      <w:r>
         <w:t>»</w:t>
-      </w:r>
-      <w:r>
-        <w:rPr>
-          <w:color w:val="0D0D0D" w:themeColor="text1" w:themeTint="F2"/>
-        </w:rPr>
-        <w:t xml:space="preserve"> </w:t>
-      </w:r>
-      <w:r>
-        <w:rPr>
-          <w:color w:val="0D0D0D" w:themeColor="text1" w:themeTint="F2"/>
-        </w:rPr>
-        <w:t>в порядке своего исполнения.</w:t>
-      </w:r>
-    </w:p>
-    <w:p>
-      <w:r>
-        <w:rPr>
-          <w:color w:val="0D0D0D" w:themeColor="text1" w:themeTint="F2"/>
-        </w:rPr>
-        <w:t>Далее, по заданию необходимо было с</w:t>
-      </w:r>
-      <w:r>
-        <w:t>формулировать задачу, аналогичную изложенной выше (в пунктах 4 – 12 учебной задачи), на основе базы данных, разработанной в предыдущей лабораторной работе в соответствии с индивидуальным заданием. Для своей задачи разрешается создать новую базу данных либо дополнить уже имеющуюся.</w:t>
-      </w:r>
-    </w:p>
-    <w:p>
-      <w:r>
-        <w:t>Для выполнения этой задачи, использовалась база данных, из прошлой лабораторной работы – «Оптовые продажи».</w:t>
-      </w:r>
-      <w:r>
-        <w:t xml:space="preserve"> Уже имелось несколько </w:t>
-      </w:r>
-      <w:r>
-        <w:rPr>
-          <w:lang w:val="en-US"/>
-        </w:rPr>
-        <w:t>SQL</w:t>
-      </w:r>
-      <w:r>
-        <w:t>-</w:t>
-      </w:r>
-      <w:r>
-        <w:t>запросов на создание 5-ти таблиц данной БД. Эти запросы были выполнены, и далее необходимо было заполнить БД данными.</w:t>
-      </w:r>
-    </w:p>
-    <w:p>
-      <w:r>
-        <w:t>Для начала была заполнена таблица «Единицы измерения» (рисунок 13). Далее, была заполнена таблица «Товары» (рисунок 14). Далее, была заполнена таблица «Продавцы» (рисунок 15). Далее, была заполнена таблица «</w:t>
-      </w:r>
-      <w:r>
-        <w:t>Товары_</w:t>
-      </w:r>
-      <w:r>
-        <w:t>Продавцы»</w:t>
       </w:r>
       <w:r>
         <w:br/>
@@ -4049,14 +4153,27 @@
       <w:r>
         <w:t xml:space="preserve">Рисунок </w:t>
       </w:r>
-      <w:fldSimple w:instr=" SEQ Рисунок \* ARABIC ">
-        <w:r>
-          <w:rPr>
-            <w:noProof/>
-          </w:rPr>
-          <w:t>13</w:t>
-        </w:r>
-      </w:fldSimple>
+      <w:r>
+        <w:fldChar w:fldCharType="begin"/>
+      </w:r>
+      <w:r>
+        <w:instrText xml:space="preserve"> SEQ Рисунок \* ARABIC </w:instrText>
+      </w:r>
+      <w:r>
+        <w:fldChar w:fldCharType="separate"/>
+      </w:r>
+      <w:r>
+        <w:rPr>
+          <w:noProof/>
+        </w:rPr>
+        <w:t>13</w:t>
+      </w:r>
+      <w:r>
+        <w:rPr>
+          <w:noProof/>
+        </w:rPr>
+        <w:fldChar w:fldCharType="end"/>
+      </w:r>
       <w:r>
         <w:t xml:space="preserve"> - Заполненная таблица «Единицы измерения»</w:t>
       </w:r>
@@ -4136,14 +4253,27 @@
       <w:r>
         <w:t xml:space="preserve">Рисунок </w:t>
       </w:r>
-      <w:fldSimple w:instr=" SEQ Рисунок \* ARABIC ">
-        <w:r>
-          <w:rPr>
-            <w:noProof/>
-          </w:rPr>
-          <w:t>14</w:t>
-        </w:r>
-      </w:fldSimple>
+      <w:r>
+        <w:fldChar w:fldCharType="begin"/>
+      </w:r>
+      <w:r>
+        <w:instrText xml:space="preserve"> SEQ Рисунок \* ARABIC </w:instrText>
+      </w:r>
+      <w:r>
+        <w:fldChar w:fldCharType="separate"/>
+      </w:r>
+      <w:r>
+        <w:rPr>
+          <w:noProof/>
+        </w:rPr>
+        <w:t>14</w:t>
+      </w:r>
+      <w:r>
+        <w:rPr>
+          <w:noProof/>
+        </w:rPr>
+        <w:fldChar w:fldCharType="end"/>
+      </w:r>
       <w:r>
         <w:t xml:space="preserve"> - </w:t>
       </w:r>
@@ -4223,14 +4353,27 @@
       <w:r>
         <w:t xml:space="preserve">Рисунок </w:t>
       </w:r>
-      <w:fldSimple w:instr=" SEQ Рисунок \* ARABIC ">
-        <w:r>
-          <w:rPr>
-            <w:noProof/>
-          </w:rPr>
-          <w:t>15</w:t>
-        </w:r>
-      </w:fldSimple>
+      <w:r>
+        <w:fldChar w:fldCharType="begin"/>
+      </w:r>
+      <w:r>
+        <w:instrText xml:space="preserve"> SEQ Рисунок \* ARABIC </w:instrText>
+      </w:r>
+      <w:r>
+        <w:fldChar w:fldCharType="separate"/>
+      </w:r>
+      <w:r>
+        <w:rPr>
+          <w:noProof/>
+        </w:rPr>
+        <w:t>15</w:t>
+      </w:r>
+      <w:r>
+        <w:rPr>
+          <w:noProof/>
+        </w:rPr>
+        <w:fldChar w:fldCharType="end"/>
+      </w:r>
       <w:r>
         <w:t xml:space="preserve"> - </w:t>
       </w:r>
@@ -4319,23 +4462,38 @@
       <w:r>
         <w:t xml:space="preserve">Рисунок </w:t>
       </w:r>
-      <w:fldSimple w:instr=" SEQ Рисунок \* ARABIC ">
-        <w:r>
-          <w:rPr>
-            <w:noProof/>
-          </w:rPr>
-          <w:t>16</w:t>
-        </w:r>
-      </w:fldSimple>
+      <w:r>
+        <w:fldChar w:fldCharType="begin"/>
+      </w:r>
+      <w:r>
+        <w:instrText xml:space="preserve"> SEQ Рисунок \* ARABIC </w:instrText>
+      </w:r>
+      <w:r>
+        <w:fldChar w:fldCharType="separate"/>
+      </w:r>
+      <w:r>
+        <w:rPr>
+          <w:noProof/>
+        </w:rPr>
+        <w:t>16</w:t>
+      </w:r>
+      <w:r>
+        <w:rPr>
+          <w:noProof/>
+        </w:rPr>
+        <w:fldChar w:fldCharType="end"/>
+      </w:r>
       <w:r>
         <w:t xml:space="preserve"> - </w:t>
       </w:r>
       <w:r>
         <w:t>Заполненная таблица «</w:t>
       </w:r>
+      <w:proofErr w:type="spellStart"/>
       <w:r>
         <w:t>Товары_Продавцы</w:t>
       </w:r>
+      <w:proofErr w:type="spellEnd"/>
       <w:r>
         <w:t>»</w:t>
       </w:r>
@@ -4406,14 +4564,27 @@
       <w:r>
         <w:t xml:space="preserve">Рисунок </w:t>
       </w:r>
-      <w:fldSimple w:instr=" SEQ Рисунок \* ARABIC ">
-        <w:r>
-          <w:rPr>
-            <w:noProof/>
-          </w:rPr>
-          <w:t>17</w:t>
-        </w:r>
-      </w:fldSimple>
+      <w:r>
+        <w:fldChar w:fldCharType="begin"/>
+      </w:r>
+      <w:r>
+        <w:instrText xml:space="preserve"> SEQ Рисунок \* ARABIC </w:instrText>
+      </w:r>
+      <w:r>
+        <w:fldChar w:fldCharType="separate"/>
+      </w:r>
+      <w:r>
+        <w:rPr>
+          <w:noProof/>
+        </w:rPr>
+        <w:t>17</w:t>
+      </w:r>
+      <w:r>
+        <w:rPr>
+          <w:noProof/>
+        </w:rPr>
+        <w:fldChar w:fldCharType="end"/>
+      </w:r>
       <w:r>
         <w:t xml:space="preserve"> - </w:t>
       </w:r>
@@ -4602,14 +4773,27 @@
       <w:r>
         <w:t xml:space="preserve">Рисунок </w:t>
       </w:r>
-      <w:fldSimple w:instr=" SEQ Рисунок \* ARABIC ">
-        <w:r>
-          <w:rPr>
-            <w:noProof/>
-          </w:rPr>
-          <w:t>18</w:t>
-        </w:r>
-      </w:fldSimple>
+      <w:r>
+        <w:fldChar w:fldCharType="begin"/>
+      </w:r>
+      <w:r>
+        <w:instrText xml:space="preserve"> SEQ Рисунок \* ARABIC </w:instrText>
+      </w:r>
+      <w:r>
+        <w:fldChar w:fldCharType="separate"/>
+      </w:r>
+      <w:r>
+        <w:rPr>
+          <w:noProof/>
+        </w:rPr>
+        <w:t>18</w:t>
+      </w:r>
+      <w:r>
+        <w:rPr>
+          <w:noProof/>
+        </w:rPr>
+        <w:fldChar w:fldCharType="end"/>
+      </w:r>
       <w:r>
         <w:t xml:space="preserve"> - Полный текст </w:t>
       </w:r>
@@ -4704,14 +4888,27 @@
       <w:r>
         <w:t xml:space="preserve">Рисунок </w:t>
       </w:r>
-      <w:fldSimple w:instr=" SEQ Рисунок \* ARABIC ">
-        <w:r>
-          <w:rPr>
-            <w:noProof/>
-          </w:rPr>
-          <w:t>19</w:t>
-        </w:r>
-      </w:fldSimple>
+      <w:r>
+        <w:fldChar w:fldCharType="begin"/>
+      </w:r>
+      <w:r>
+        <w:instrText xml:space="preserve"> SEQ Рисунок \* ARABIC </w:instrText>
+      </w:r>
+      <w:r>
+        <w:fldChar w:fldCharType="separate"/>
+      </w:r>
+      <w:r>
+        <w:rPr>
+          <w:noProof/>
+        </w:rPr>
+        <w:t>19</w:t>
+      </w:r>
+      <w:r>
+        <w:rPr>
+          <w:noProof/>
+        </w:rPr>
+        <w:fldChar w:fldCharType="end"/>
+      </w:r>
       <w:r>
         <w:t xml:space="preserve"> - Результат выполнения </w:t>
       </w:r>
@@ -4819,6 +5016,7 @@
       <w:r>
         <w:t>«</w:t>
       </w:r>
+      <w:proofErr w:type="spellStart"/>
       <w:r>
         <w:t>Товары</w:t>
       </w:r>
@@ -4828,6 +5026,7 @@
       <w:r>
         <w:t>Продавцы</w:t>
       </w:r>
+      <w:proofErr w:type="spellEnd"/>
       <w:r>
         <w:t>»</w:t>
       </w:r>
@@ -4968,12 +5167,14 @@
       <w:r>
         <w:t>8.</w:t>
       </w:r>
+      <w:proofErr w:type="spellStart"/>
       <w:r>
         <w:rPr>
           <w:lang w:val="en-US"/>
         </w:rPr>
         <w:t>sql</w:t>
       </w:r>
+      <w:proofErr w:type="spellEnd"/>
       <w:r>
         <w:t>»</w:t>
       </w:r>
@@ -5003,12 +5204,14 @@
       <w:r>
         <w:t>.</w:t>
       </w:r>
+      <w:proofErr w:type="spellStart"/>
       <w:r>
         <w:rPr>
           <w:lang w:val="en-US"/>
         </w:rPr>
         <w:t>yml</w:t>
       </w:r>
+      <w:proofErr w:type="spellEnd"/>
       <w:r>
         <w:t>»</w:t>
       </w:r>
@@ -5075,12 +5278,14 @@
       <w:r>
         <w:t>9.</w:t>
       </w:r>
+      <w:proofErr w:type="spellStart"/>
       <w:r>
         <w:rPr>
           <w:lang w:val="en-US"/>
         </w:rPr>
         <w:t>sql</w:t>
       </w:r>
+      <w:proofErr w:type="spellEnd"/>
       <w:r>
         <w:t>»</w:t>
       </w:r>
@@ -5108,12 +5313,14 @@
       <w:r>
         <w:t>8.</w:t>
       </w:r>
+      <w:proofErr w:type="spellStart"/>
       <w:r>
         <w:rPr>
           <w:lang w:val="en-US"/>
         </w:rPr>
         <w:t>sql</w:t>
       </w:r>
+      <w:proofErr w:type="spellEnd"/>
       <w:r>
         <w:t>»</w:t>
       </w:r>
@@ -5126,21 +5333,25 @@
       <w:r>
         <w:t xml:space="preserve"> («</w:t>
       </w:r>
+      <w:proofErr w:type="spellStart"/>
       <w:r>
         <w:rPr>
           <w:lang w:val="en-US"/>
         </w:rPr>
         <w:t>init</w:t>
       </w:r>
+      <w:proofErr w:type="spellEnd"/>
       <w:r>
         <w:t>.</w:t>
       </w:r>
+      <w:proofErr w:type="spellStart"/>
       <w:r>
         <w:rPr>
           <w:lang w:val="en-US"/>
         </w:rPr>
         <w:t>sql</w:t>
       </w:r>
+      <w:proofErr w:type="spellEnd"/>
       <w:r>
         <w:t>»)</w:t>
       </w:r>
@@ -5287,8 +5498,16 @@
         <w:rPr>
           <w:lang w:val="en-US"/>
         </w:rPr>
-        <w:t>docker-compose.yml</w:t>
-      </w:r>
+        <w:t>docker-</w:t>
+      </w:r>
+      <w:proofErr w:type="spellStart"/>
+      <w:r>
+        <w:rPr>
+          <w:lang w:val="en-US"/>
+        </w:rPr>
+        <w:t>compose.yml</w:t>
+      </w:r>
+      <w:proofErr w:type="spellEnd"/>
       <w:r>
         <w:rPr>
           <w:lang w:val="en-US"/>
@@ -5447,14 +5666,27 @@
       <w:r>
         <w:t xml:space="preserve">Рисунок </w:t>
       </w:r>
-      <w:fldSimple w:instr=" SEQ Рисунок \* ARABIC ">
-        <w:r>
-          <w:rPr>
-            <w:noProof/>
-          </w:rPr>
-          <w:t>21</w:t>
-        </w:r>
-      </w:fldSimple>
+      <w:r>
+        <w:fldChar w:fldCharType="begin"/>
+      </w:r>
+      <w:r>
+        <w:instrText xml:space="preserve"> SEQ Рисунок \* ARABIC </w:instrText>
+      </w:r>
+      <w:r>
+        <w:fldChar w:fldCharType="separate"/>
+      </w:r>
+      <w:r>
+        <w:rPr>
+          <w:noProof/>
+        </w:rPr>
+        <w:t>21</w:t>
+      </w:r>
+      <w:r>
+        <w:rPr>
+          <w:noProof/>
+        </w:rPr>
+        <w:fldChar w:fldCharType="end"/>
+      </w:r>
       <w:r>
         <w:t xml:space="preserve"> - Запуск контейнера в </w:t>
       </w:r>
@@ -5708,7 +5940,23 @@
           <w:rFonts w:cs="Times New Roman"/>
           <w:szCs w:val="28"/>
         </w:rPr>
-        <w:t>INSERT INTO имя_таблицы (столбец1, столбец2, столбец3)</w:t>
+        <w:t xml:space="preserve">INSERT INTO </w:t>
+      </w:r>
+      <w:proofErr w:type="spellStart"/>
+      <w:r>
+        <w:rPr>
+          <w:rFonts w:cs="Times New Roman"/>
+          <w:szCs w:val="28"/>
+        </w:rPr>
+        <w:t>имя_таблицы</w:t>
+      </w:r>
+      <w:proofErr w:type="spellEnd"/>
+      <w:r>
+        <w:rPr>
+          <w:rFonts w:cs="Times New Roman"/>
+          <w:szCs w:val="28"/>
+        </w:rPr>
+        <w:t xml:space="preserve"> (столбец1, столбец2, столбец3)</w:t>
       </w:r>
       <w:r>
         <w:rPr>
@@ -6180,14 +6428,27 @@
       <w:r>
         <w:t xml:space="preserve">Рисунок </w:t>
       </w:r>
-      <w:fldSimple w:instr=" SEQ Рисунок \* ARABIC ">
-        <w:r>
-          <w:rPr>
-            <w:noProof/>
-          </w:rPr>
-          <w:t>22</w:t>
-        </w:r>
-      </w:fldSimple>
+      <w:r>
+        <w:fldChar w:fldCharType="begin"/>
+      </w:r>
+      <w:r>
+        <w:instrText xml:space="preserve"> SEQ Рисунок \* ARABIC </w:instrText>
+      </w:r>
+      <w:r>
+        <w:fldChar w:fldCharType="separate"/>
+      </w:r>
+      <w:r>
+        <w:rPr>
+          <w:noProof/>
+        </w:rPr>
+        <w:t>22</w:t>
+      </w:r>
+      <w:r>
+        <w:rPr>
+          <w:noProof/>
+        </w:rPr>
+        <w:fldChar w:fldCharType="end"/>
+      </w:r>
       <w:r>
         <w:t xml:space="preserve"> – </w:t>
       </w:r>
@@ -6270,7 +6531,39 @@
           <w:rFonts w:cs="Times New Roman"/>
           <w:szCs w:val="28"/>
         </w:rPr>
-        <w:t>План запроса (Query Execution Plan) представляет собой последовательность шагов, которые оптимизатор запросов выбирает для выполнения SQL-запроса. Оптимизатор оценивает различные способы выполнения запроса и выбирает наилучший, учитывая структуру таблиц, индексы и другие факторы.</w:t>
+        <w:t>План запроса (</w:t>
+      </w:r>
+      <w:proofErr w:type="spellStart"/>
+      <w:r>
+        <w:rPr>
+          <w:rFonts w:cs="Times New Roman"/>
+          <w:szCs w:val="28"/>
+        </w:rPr>
+        <w:t>Query</w:t>
+      </w:r>
+      <w:proofErr w:type="spellEnd"/>
+      <w:r>
+        <w:rPr>
+          <w:rFonts w:cs="Times New Roman"/>
+          <w:szCs w:val="28"/>
+        </w:rPr>
+        <w:t xml:space="preserve"> </w:t>
+      </w:r>
+      <w:proofErr w:type="spellStart"/>
+      <w:r>
+        <w:rPr>
+          <w:rFonts w:cs="Times New Roman"/>
+          <w:szCs w:val="28"/>
+        </w:rPr>
+        <w:t>Execution</w:t>
+      </w:r>
+      <w:proofErr w:type="spellEnd"/>
+      <w:r>
+        <w:rPr>
+          <w:rFonts w:cs="Times New Roman"/>
+          <w:szCs w:val="28"/>
+        </w:rPr>
+        <w:t xml:space="preserve"> Plan) представляет собой последовательность шагов, которые оптимизатор запросов выбирает для выполнения SQL-запроса. Оптимизатор оценивает различные способы выполнения запроса и выбирает наилучший, учитывая структуру таблиц, индексы и другие факторы.</w:t>
       </w:r>
     </w:p>
     <w:p>
@@ -6304,12 +6597,37 @@
           <w:szCs w:val="28"/>
         </w:rPr>
       </w:pPr>
-      <w:r>
-        <w:rPr>
-          <w:rFonts w:cs="Times New Roman"/>
-          <w:szCs w:val="28"/>
-        </w:rPr>
-        <w:t>Seq Scan (Последовательное сканирование): Полное сканирование таблицы по порядку.</w:t>
+      <w:proofErr w:type="spellStart"/>
+      <w:r>
+        <w:rPr>
+          <w:rFonts w:cs="Times New Roman"/>
+          <w:szCs w:val="28"/>
+        </w:rPr>
+        <w:t>Seq</w:t>
+      </w:r>
+      <w:proofErr w:type="spellEnd"/>
+      <w:r>
+        <w:rPr>
+          <w:rFonts w:cs="Times New Roman"/>
+          <w:szCs w:val="28"/>
+        </w:rPr>
+        <w:t xml:space="preserve"> </w:t>
+      </w:r>
+      <w:proofErr w:type="spellStart"/>
+      <w:r>
+        <w:rPr>
+          <w:rFonts w:cs="Times New Roman"/>
+          <w:szCs w:val="28"/>
+        </w:rPr>
+        <w:t>Scan</w:t>
+      </w:r>
+      <w:proofErr w:type="spellEnd"/>
+      <w:r>
+        <w:rPr>
+          <w:rFonts w:cs="Times New Roman"/>
+          <w:szCs w:val="28"/>
+        </w:rPr>
+        <w:t xml:space="preserve"> (Последовательное сканирование): Полное сканирование таблицы по порядку.</w:t>
       </w:r>
     </w:p>
     <w:p>
@@ -6331,7 +6649,23 @@
           <w:rFonts w:cs="Times New Roman"/>
           <w:szCs w:val="28"/>
         </w:rPr>
-        <w:t>Index Scan (Индексное сканирование): Использование индекса для быстрого поиска данных.</w:t>
+        <w:t xml:space="preserve">Index </w:t>
+      </w:r>
+      <w:proofErr w:type="spellStart"/>
+      <w:r>
+        <w:rPr>
+          <w:rFonts w:cs="Times New Roman"/>
+          <w:szCs w:val="28"/>
+        </w:rPr>
+        <w:t>Scan</w:t>
+      </w:r>
+      <w:proofErr w:type="spellEnd"/>
+      <w:r>
+        <w:rPr>
+          <w:rFonts w:cs="Times New Roman"/>
+          <w:szCs w:val="28"/>
+        </w:rPr>
+        <w:t xml:space="preserve"> (Индексное сканирование): Использование индекса для быстрого поиска данных.</w:t>
       </w:r>
     </w:p>
     <w:p>
@@ -6348,12 +6682,37 @@
           <w:szCs w:val="28"/>
         </w:rPr>
       </w:pPr>
-      <w:r>
-        <w:rPr>
-          <w:rFonts w:cs="Times New Roman"/>
-          <w:szCs w:val="28"/>
-        </w:rPr>
-        <w:t>Hash Join (Хэш-объединение): Объединение таблиц с использованием хэш-функций.</w:t>
+      <w:proofErr w:type="spellStart"/>
+      <w:r>
+        <w:rPr>
+          <w:rFonts w:cs="Times New Roman"/>
+          <w:szCs w:val="28"/>
+        </w:rPr>
+        <w:t>Hash</w:t>
+      </w:r>
+      <w:proofErr w:type="spellEnd"/>
+      <w:r>
+        <w:rPr>
+          <w:rFonts w:cs="Times New Roman"/>
+          <w:szCs w:val="28"/>
+        </w:rPr>
+        <w:t xml:space="preserve"> </w:t>
+      </w:r>
+      <w:proofErr w:type="spellStart"/>
+      <w:r>
+        <w:rPr>
+          <w:rFonts w:cs="Times New Roman"/>
+          <w:szCs w:val="28"/>
+        </w:rPr>
+        <w:t>Join</w:t>
+      </w:r>
+      <w:proofErr w:type="spellEnd"/>
+      <w:r>
+        <w:rPr>
+          <w:rFonts w:cs="Times New Roman"/>
+          <w:szCs w:val="28"/>
+        </w:rPr>
+        <w:t xml:space="preserve"> (Хэш-объединение): Объединение таблиц с использованием хэш-функций.</w:t>
       </w:r>
     </w:p>
     <w:p>
@@ -6370,12 +6729,37 @@
           <w:szCs w:val="28"/>
         </w:rPr>
       </w:pPr>
-      <w:r>
-        <w:rPr>
-          <w:rFonts w:cs="Times New Roman"/>
-          <w:szCs w:val="28"/>
-        </w:rPr>
-        <w:t>Nested Loop (Вложенный цикл): Вложенный цикл, используемый для объединения таблиц.</w:t>
+      <w:proofErr w:type="spellStart"/>
+      <w:r>
+        <w:rPr>
+          <w:rFonts w:cs="Times New Roman"/>
+          <w:szCs w:val="28"/>
+        </w:rPr>
+        <w:t>Nested</w:t>
+      </w:r>
+      <w:proofErr w:type="spellEnd"/>
+      <w:r>
+        <w:rPr>
+          <w:rFonts w:cs="Times New Roman"/>
+          <w:szCs w:val="28"/>
+        </w:rPr>
+        <w:t xml:space="preserve"> </w:t>
+      </w:r>
+      <w:proofErr w:type="spellStart"/>
+      <w:r>
+        <w:rPr>
+          <w:rFonts w:cs="Times New Roman"/>
+          <w:szCs w:val="28"/>
+        </w:rPr>
+        <w:t>Loop</w:t>
+      </w:r>
+      <w:proofErr w:type="spellEnd"/>
+      <w:r>
+        <w:rPr>
+          <w:rFonts w:cs="Times New Roman"/>
+          <w:szCs w:val="28"/>
+        </w:rPr>
+        <w:t xml:space="preserve"> (Вложенный цикл): Вложенный цикл, используемый для объединения таблиц.</w:t>
       </w:r>
     </w:p>
     <w:p>
@@ -6392,12 +6776,21 @@
           <w:szCs w:val="28"/>
         </w:rPr>
       </w:pPr>
-      <w:r>
-        <w:rPr>
-          <w:rFonts w:cs="Times New Roman"/>
-          <w:szCs w:val="28"/>
-        </w:rPr>
-        <w:t>Sort (Сортировка): Сортировка данных.</w:t>
+      <w:proofErr w:type="spellStart"/>
+      <w:r>
+        <w:rPr>
+          <w:rFonts w:cs="Times New Roman"/>
+          <w:szCs w:val="28"/>
+        </w:rPr>
+        <w:t>Sort</w:t>
+      </w:r>
+      <w:proofErr w:type="spellEnd"/>
+      <w:r>
+        <w:rPr>
+          <w:rFonts w:cs="Times New Roman"/>
+          <w:szCs w:val="28"/>
+        </w:rPr>
+        <w:t xml:space="preserve"> (Сортировка): Сортировка данных.</w:t>
       </w:r>
     </w:p>
     <w:p>
@@ -6414,12 +6807,21 @@
           <w:szCs w:val="28"/>
         </w:rPr>
       </w:pPr>
-      <w:r>
-        <w:rPr>
-          <w:rFonts w:cs="Times New Roman"/>
-          <w:szCs w:val="28"/>
-        </w:rPr>
-        <w:t>Aggregate (Агрегация): Вычисление агрегатных функций, таких как COUNT, SUM, AVG.</w:t>
+      <w:proofErr w:type="spellStart"/>
+      <w:r>
+        <w:rPr>
+          <w:rFonts w:cs="Times New Roman"/>
+          <w:szCs w:val="28"/>
+        </w:rPr>
+        <w:t>Aggregate</w:t>
+      </w:r>
+      <w:proofErr w:type="spellEnd"/>
+      <w:r>
+        <w:rPr>
+          <w:rFonts w:cs="Times New Roman"/>
+          <w:szCs w:val="28"/>
+        </w:rPr>
+        <w:t xml:space="preserve"> (Агрегация): Вычисление агрегатных функций, таких как COUNT, SUM, AVG.</w:t>
       </w:r>
     </w:p>
     <w:p>
@@ -6436,12 +6838,37 @@
           <w:szCs w:val="28"/>
         </w:rPr>
       </w:pPr>
-      <w:r>
-        <w:rPr>
-          <w:rFonts w:cs="Times New Roman"/>
-          <w:szCs w:val="28"/>
-        </w:rPr>
-        <w:t xml:space="preserve">Bitmap Index Scan (Сканирование индекса по битовой карте): </w:t>
+      <w:proofErr w:type="spellStart"/>
+      <w:r>
+        <w:rPr>
+          <w:rFonts w:cs="Times New Roman"/>
+          <w:szCs w:val="28"/>
+        </w:rPr>
+        <w:t>Bitmap</w:t>
+      </w:r>
+      <w:proofErr w:type="spellEnd"/>
+      <w:r>
+        <w:rPr>
+          <w:rFonts w:cs="Times New Roman"/>
+          <w:szCs w:val="28"/>
+        </w:rPr>
+        <w:t xml:space="preserve"> Index </w:t>
+      </w:r>
+      <w:proofErr w:type="spellStart"/>
+      <w:r>
+        <w:rPr>
+          <w:rFonts w:cs="Times New Roman"/>
+          <w:szCs w:val="28"/>
+        </w:rPr>
+        <w:t>Scan</w:t>
+      </w:r>
+      <w:proofErr w:type="spellEnd"/>
+      <w:r>
+        <w:rPr>
+          <w:rFonts w:cs="Times New Roman"/>
+          <w:szCs w:val="28"/>
+        </w:rPr>
+        <w:t xml:space="preserve"> (Сканирование индекса по битовой карте): </w:t>
       </w:r>
       <w:r>
         <w:rPr>
@@ -7188,8 +7615,18 @@
           <w:szCs w:val="28"/>
           <w:lang w:val="en-US"/>
         </w:rPr>
-        <w:t>FROM table_name</w:t>
-      </w:r>
+        <w:t xml:space="preserve">FROM </w:t>
+      </w:r>
+      <w:proofErr w:type="spellStart"/>
+      <w:r>
+        <w:rPr>
+          <w:rFonts w:cs="Times New Roman"/>
+          <w:szCs w:val="28"/>
+          <w:lang w:val="en-US"/>
+        </w:rPr>
+        <w:t>table_name</w:t>
+      </w:r>
+      <w:proofErr w:type="spellEnd"/>
     </w:p>
     <w:p>
       <w:pPr>
@@ -9241,14 +9678,6 @@
     <w:abstractNumId w:val="13"/>
   </w:num>
 </w:numbering>
-</file>
-
-<file path=word/people.xml><?xml version="1.0" encoding="utf-8"?>
-<w15:people xmlns:wpc="http://schemas.microsoft.com/office/word/2010/wordprocessingCanvas" xmlns:cx="http://schemas.microsoft.com/office/drawing/2014/chartex" xmlns:cx1="http://schemas.microsoft.com/office/drawing/2015/9/8/chartex" xmlns:cx2="http://schemas.microsoft.com/office/drawing/2015/10/21/chartex" xmlns:cx3="http://schemas.microsoft.com/office/drawing/2016/5/9/chartex" xmlns:cx4="http://schemas.microsoft.com/office/drawing/2016/5/10/chartex" xmlns:cx5="http://schemas.microsoft.com/office/drawing/2016/5/11/chartex" xmlns:cx6="http://schemas.microsoft.com/office/drawing/2016/5/12/chartex" xmlns:cx7="http://schemas.microsoft.com/office/drawing/2016/5/13/chartex" xmlns:cx8="http://schemas.microsoft.com/office/drawing/2016/5/14/chartex" xmlns:mc="http://schemas.openxmlformats.org/markup-compatibility/2006" xmlns:aink="http://schemas.microsoft.com/office/drawing/2016/ink" xmlns:am3d="http://schemas.microsoft.com/office/drawing/2017/model3d" xmlns:o="urn:schemas-microsoft-com:office:office" xmlns:r="http://schemas.openxmlformats.org/officeDocument/2006/relationships" xmlns:m="http://schemas.openxmlformats.org/officeDocument/2006/math" xmlns:v="urn:schemas-microsoft-com:vml" xmlns:wp14="http://schemas.microsoft.com/office/word/2010/wordprocessingDrawing" xmlns:wp="http://schemas.openxmlformats.org/drawingml/2006/wordprocessingDrawing" xmlns:w10="urn:schemas-microsoft-com:office:word" xmlns:w="http://schemas.openxmlformats.org/wordprocessingml/2006/main" xmlns:w14="http://schemas.microsoft.com/office/word/2010/wordml" xmlns:w15="http://schemas.microsoft.com/office/word/2012/wordml" xmlns:w16cex="http://schemas.microsoft.com/office/word/2018/wordml/cex" xmlns:w16cid="http://schemas.microsoft.com/office/word/2016/wordml/cid" xmlns:w16="http://schemas.microsoft.com/office/word/2018/wordml" xmlns:w16sdtdh="http://schemas.microsoft.com/office/word/2020/wordml/sdtdatahash" xmlns:w16se="http://schemas.microsoft.com/office/word/2015/wordml/symex" xmlns:wpg="http://schemas.microsoft.com/office/word/2010/wordprocessingGroup" xmlns:wpi="http://schemas.microsoft.com/office/word/2010/wordprocessingInk" xmlns:wne="http://schemas.microsoft.com/office/word/2006/wordml" xmlns:wps="http://schemas.microsoft.com/office/word/2010/wordprocessingShape" mc:Ignorable="w14 w15 w16se w16cid w16 w16cex w16sdtdh wp14">
-  <w15:person w15:author="Vladimir Nikulin">
-    <w15:presenceInfo w15:providerId="Windows Live" w15:userId="e6b949921d4bd516"/>
-  </w15:person>
-</w15:people>
 </file>
 
 <file path=word/styles.xml><?xml version="1.0" encoding="utf-8"?>

--- a/мИИВТ-231-Никулин ВС-ЛР9.docx
+++ b/мИИВТ-231-Никулин ВС-ЛР9.docx
@@ -575,15 +575,7 @@
         </w:rPr>
       </w:pPr>
       <w:r>
-        <w:t xml:space="preserve">1) Изучить синтаксис SQL-запросов в СУБД </w:t>
-      </w:r>
-      <w:proofErr w:type="spellStart"/>
-      <w:r>
-        <w:t>Postgres</w:t>
-      </w:r>
-      <w:proofErr w:type="spellEnd"/>
-      <w:r>
-        <w:t>.</w:t>
+        <w:t>1) Изучить синтаксис SQL-запросов в СУБД Postgres.</w:t>
       </w:r>
     </w:p>
     <w:p>
@@ -619,15 +611,7 @@
         </w:rPr>
       </w:pPr>
       <w:r>
-        <w:t xml:space="preserve">4) Сформировать SQL-запросы для создания таблиц в СУБД </w:t>
-      </w:r>
-      <w:proofErr w:type="spellStart"/>
-      <w:r>
-        <w:t>Postgres</w:t>
-      </w:r>
-      <w:proofErr w:type="spellEnd"/>
-      <w:r>
-        <w:t xml:space="preserve"> с соответствии со следующей структурой:</w:t>
+        <w:t>4) Сформировать SQL-запросы для создания таблиц в СУБД Postgres с соответствии со следующей структурой:</w:t>
       </w:r>
     </w:p>
     <w:p>
@@ -635,15 +619,7 @@
         <w:widowControl w:val="0"/>
       </w:pPr>
       <w:r>
-        <w:t xml:space="preserve">a) </w:t>
-      </w:r>
-      <w:proofErr w:type="spellStart"/>
-      <w:r>
-        <w:t>Customers</w:t>
-      </w:r>
-      <w:proofErr w:type="spellEnd"/>
-      <w:r>
-        <w:t xml:space="preserve"> — информация о клиентах:</w:t>
+        <w:t>a) Customers — информация о клиентах:</w:t>
       </w:r>
     </w:p>
     <w:p>
@@ -652,23 +628,7 @@
         <w:ind w:left="709"/>
       </w:pPr>
       <w:r>
-        <w:t xml:space="preserve">• </w:t>
-      </w:r>
-      <w:proofErr w:type="spellStart"/>
-      <w:r>
-        <w:t>CustomerID</w:t>
-      </w:r>
-      <w:proofErr w:type="spellEnd"/>
-      <w:r>
-        <w:t xml:space="preserve"> (</w:t>
-      </w:r>
-      <w:proofErr w:type="spellStart"/>
-      <w:r>
-        <w:t>int</w:t>
-      </w:r>
-      <w:proofErr w:type="spellEnd"/>
-      <w:r>
-        <w:t>, PK) — уникальный идентификатор клиента.</w:t>
+        <w:t>• CustomerID (int, PK) — уникальный идентификатор клиента.</w:t>
       </w:r>
     </w:p>
     <w:p>
@@ -677,23 +637,7 @@
         <w:ind w:left="709"/>
       </w:pPr>
       <w:r>
-        <w:t xml:space="preserve">• </w:t>
-      </w:r>
-      <w:proofErr w:type="spellStart"/>
-      <w:r>
-        <w:t>FirstName</w:t>
-      </w:r>
-      <w:proofErr w:type="spellEnd"/>
-      <w:r>
-        <w:t xml:space="preserve"> (</w:t>
-      </w:r>
-      <w:proofErr w:type="spellStart"/>
-      <w:r>
-        <w:t>varchar</w:t>
-      </w:r>
-      <w:proofErr w:type="spellEnd"/>
-      <w:r>
-        <w:t>) — имя клиента.</w:t>
+        <w:t>• FirstName (varchar) — имя клиента.</w:t>
       </w:r>
     </w:p>
     <w:p>
@@ -702,23 +646,7 @@
         <w:ind w:left="709"/>
       </w:pPr>
       <w:r>
-        <w:t xml:space="preserve">• </w:t>
-      </w:r>
-      <w:proofErr w:type="spellStart"/>
-      <w:r>
-        <w:t>LastName</w:t>
-      </w:r>
-      <w:proofErr w:type="spellEnd"/>
-      <w:r>
-        <w:t xml:space="preserve"> (</w:t>
-      </w:r>
-      <w:proofErr w:type="spellStart"/>
-      <w:r>
-        <w:t>varchar</w:t>
-      </w:r>
-      <w:proofErr w:type="spellEnd"/>
-      <w:r>
-        <w:t>) — фамилия клиента.</w:t>
+        <w:t>• LastName (varchar) — фамилия клиента.</w:t>
       </w:r>
     </w:p>
     <w:p>
@@ -731,23 +659,7 @@
         </w:rPr>
       </w:pPr>
       <w:r>
-        <w:t xml:space="preserve">• </w:t>
-      </w:r>
-      <w:proofErr w:type="spellStart"/>
-      <w:r>
-        <w:t>Email</w:t>
-      </w:r>
-      <w:proofErr w:type="spellEnd"/>
-      <w:r>
-        <w:t xml:space="preserve"> (</w:t>
-      </w:r>
-      <w:proofErr w:type="spellStart"/>
-      <w:r>
-        <w:t>varchar</w:t>
-      </w:r>
-      <w:proofErr w:type="spellEnd"/>
-      <w:r>
-        <w:t>) — адрес электронной почты клиента.</w:t>
+        <w:t>• Email (varchar) — адрес электронной почты клиента.</w:t>
       </w:r>
     </w:p>
     <w:p>
@@ -755,15 +667,7 @@
         <w:widowControl w:val="0"/>
       </w:pPr>
       <w:r>
-        <w:t xml:space="preserve">b) </w:t>
-      </w:r>
-      <w:proofErr w:type="spellStart"/>
-      <w:r>
-        <w:t>Orders</w:t>
-      </w:r>
-      <w:proofErr w:type="spellEnd"/>
-      <w:r>
-        <w:t xml:space="preserve"> — информация о заказах:</w:t>
+        <w:t>b) Orders — информация о заказах:</w:t>
       </w:r>
     </w:p>
     <w:p>
@@ -772,23 +676,7 @@
         <w:ind w:left="709"/>
       </w:pPr>
       <w:r>
-        <w:t xml:space="preserve">• </w:t>
-      </w:r>
-      <w:proofErr w:type="spellStart"/>
-      <w:r>
-        <w:t>OrderID</w:t>
-      </w:r>
-      <w:proofErr w:type="spellEnd"/>
-      <w:r>
-        <w:t xml:space="preserve"> (</w:t>
-      </w:r>
-      <w:proofErr w:type="spellStart"/>
-      <w:r>
-        <w:t>int</w:t>
-      </w:r>
-      <w:proofErr w:type="spellEnd"/>
-      <w:r>
-        <w:t>, PK) — уникальный идентификатор заказа.</w:t>
+        <w:t>• OrderID (int, PK) — уникальный идентификатор заказа.</w:t>
       </w:r>
     </w:p>
     <w:p>
@@ -797,23 +685,7 @@
         <w:ind w:left="709"/>
       </w:pPr>
       <w:r>
-        <w:t xml:space="preserve">• </w:t>
-      </w:r>
-      <w:proofErr w:type="spellStart"/>
-      <w:r>
-        <w:t>CustomerID</w:t>
-      </w:r>
-      <w:proofErr w:type="spellEnd"/>
-      <w:r>
-        <w:t xml:space="preserve"> (</w:t>
-      </w:r>
-      <w:proofErr w:type="spellStart"/>
-      <w:r>
-        <w:t>int</w:t>
-      </w:r>
-      <w:proofErr w:type="spellEnd"/>
-      <w:r>
-        <w:t>) — идентификатор клиента, совершившего заказ.</w:t>
+        <w:t>• CustomerID (int) — идентификатор клиента, совершившего заказ.</w:t>
       </w:r>
     </w:p>
     <w:p>
@@ -822,23 +694,7 @@
         <w:ind w:left="709"/>
       </w:pPr>
       <w:r>
-        <w:t xml:space="preserve">• </w:t>
-      </w:r>
-      <w:proofErr w:type="spellStart"/>
-      <w:r>
-        <w:t>OrderDate</w:t>
-      </w:r>
-      <w:proofErr w:type="spellEnd"/>
-      <w:r>
-        <w:t xml:space="preserve"> (</w:t>
-      </w:r>
-      <w:proofErr w:type="spellStart"/>
-      <w:r>
-        <w:t>datetime</w:t>
-      </w:r>
-      <w:proofErr w:type="spellEnd"/>
-      <w:r>
-        <w:t>) — дата и время создания заказа.</w:t>
+        <w:t>• OrderDate (datetime) — дата и время создания заказа.</w:t>
       </w:r>
     </w:p>
     <w:p>
@@ -851,23 +707,7 @@
         </w:rPr>
       </w:pPr>
       <w:r>
-        <w:t xml:space="preserve">• </w:t>
-      </w:r>
-      <w:proofErr w:type="spellStart"/>
-      <w:r>
-        <w:t>TotalAmount</w:t>
-      </w:r>
-      <w:proofErr w:type="spellEnd"/>
-      <w:r>
-        <w:t xml:space="preserve"> (</w:t>
-      </w:r>
-      <w:proofErr w:type="spellStart"/>
-      <w:r>
-        <w:t>decimal</w:t>
-      </w:r>
-      <w:proofErr w:type="spellEnd"/>
-      <w:r>
-        <w:t>) — общая стоимость заказа.</w:t>
+        <w:t>• TotalAmount (decimal) — общая стоимость заказа.</w:t>
       </w:r>
     </w:p>
     <w:p>
@@ -875,15 +715,7 @@
         <w:widowControl w:val="0"/>
       </w:pPr>
       <w:r>
-        <w:t xml:space="preserve">c) </w:t>
-      </w:r>
-      <w:proofErr w:type="spellStart"/>
-      <w:r>
-        <w:t>OrderDetails</w:t>
-      </w:r>
-      <w:proofErr w:type="spellEnd"/>
-      <w:r>
-        <w:t xml:space="preserve"> — информация о деталях заказов:</w:t>
+        <w:t>c) OrderDetails — информация о деталях заказов:</w:t>
       </w:r>
     </w:p>
     <w:p>
@@ -892,23 +724,7 @@
         <w:ind w:left="709"/>
       </w:pPr>
       <w:r>
-        <w:t xml:space="preserve">• </w:t>
-      </w:r>
-      <w:proofErr w:type="spellStart"/>
-      <w:r>
-        <w:t>OrderDetailID</w:t>
-      </w:r>
-      <w:proofErr w:type="spellEnd"/>
-      <w:r>
-        <w:t xml:space="preserve"> (</w:t>
-      </w:r>
-      <w:proofErr w:type="spellStart"/>
-      <w:r>
-        <w:t>int</w:t>
-      </w:r>
-      <w:proofErr w:type="spellEnd"/>
-      <w:r>
-        <w:t>, PK) — уникальный идентификатор детали заказа.</w:t>
+        <w:t>• OrderDetailID (int, PK) — уникальный идентификатор детали заказа.</w:t>
       </w:r>
     </w:p>
     <w:p>
@@ -917,23 +733,7 @@
         <w:ind w:left="709"/>
       </w:pPr>
       <w:r>
-        <w:t xml:space="preserve">• </w:t>
-      </w:r>
-      <w:proofErr w:type="spellStart"/>
-      <w:r>
-        <w:t>OrderID</w:t>
-      </w:r>
-      <w:proofErr w:type="spellEnd"/>
-      <w:r>
-        <w:t xml:space="preserve"> (</w:t>
-      </w:r>
-      <w:proofErr w:type="spellStart"/>
-      <w:r>
-        <w:t>int</w:t>
-      </w:r>
-      <w:proofErr w:type="spellEnd"/>
-      <w:r>
-        <w:t>) — идентификатор заказа.</w:t>
+        <w:t>• OrderID (int) — идентификатор заказа.</w:t>
       </w:r>
     </w:p>
     <w:p>
@@ -942,23 +742,7 @@
         <w:ind w:left="709"/>
       </w:pPr>
       <w:r>
-        <w:t xml:space="preserve">• </w:t>
-      </w:r>
-      <w:proofErr w:type="spellStart"/>
-      <w:r>
-        <w:t>ProductID</w:t>
-      </w:r>
-      <w:proofErr w:type="spellEnd"/>
-      <w:r>
-        <w:t xml:space="preserve"> (</w:t>
-      </w:r>
-      <w:proofErr w:type="spellStart"/>
-      <w:r>
-        <w:t>int</w:t>
-      </w:r>
-      <w:proofErr w:type="spellEnd"/>
-      <w:r>
-        <w:t>) — идентификатор продукта в заказе.</w:t>
+        <w:t>• ProductID (int) — идентификатор продукта в заказе.</w:t>
       </w:r>
     </w:p>
     <w:p>
@@ -967,23 +751,7 @@
         <w:ind w:left="709"/>
       </w:pPr>
       <w:r>
-        <w:t xml:space="preserve">• </w:t>
-      </w:r>
-      <w:proofErr w:type="spellStart"/>
-      <w:r>
-        <w:t>Quantity</w:t>
-      </w:r>
-      <w:proofErr w:type="spellEnd"/>
-      <w:r>
-        <w:t xml:space="preserve"> (</w:t>
-      </w:r>
-      <w:proofErr w:type="spellStart"/>
-      <w:r>
-        <w:t>int</w:t>
-      </w:r>
-      <w:proofErr w:type="spellEnd"/>
-      <w:r>
-        <w:t>) — количество продуктов в заказе.</w:t>
+        <w:t>• Quantity (int) — количество продуктов в заказе.</w:t>
       </w:r>
     </w:p>
     <w:p>
@@ -996,23 +764,7 @@
         </w:rPr>
       </w:pPr>
       <w:r>
-        <w:t xml:space="preserve">• </w:t>
-      </w:r>
-      <w:proofErr w:type="spellStart"/>
-      <w:r>
-        <w:t>UnitPrice</w:t>
-      </w:r>
-      <w:proofErr w:type="spellEnd"/>
-      <w:r>
-        <w:t xml:space="preserve"> (</w:t>
-      </w:r>
-      <w:proofErr w:type="spellStart"/>
-      <w:r>
-        <w:t>decimal</w:t>
-      </w:r>
-      <w:proofErr w:type="spellEnd"/>
-      <w:r>
-        <w:t>) — цена за единицу продукта.</w:t>
+        <w:t>• UnitPrice (decimal) — цена за единицу продукта.</w:t>
       </w:r>
     </w:p>
     <w:p>
@@ -1226,23 +978,7 @@
       </w:pPr>
       <w:r>
         <w:lastRenderedPageBreak/>
-        <w:t xml:space="preserve">17) Обернуть созданную базу данных в </w:t>
-      </w:r>
-      <w:proofErr w:type="spellStart"/>
-      <w:r>
-        <w:t>docker</w:t>
-      </w:r>
-      <w:proofErr w:type="spellEnd"/>
-      <w:r>
-        <w:t xml:space="preserve">-контейнер (файл </w:t>
-      </w:r>
-      <w:proofErr w:type="spellStart"/>
-      <w:r>
-        <w:t>docker-compose.yml</w:t>
-      </w:r>
-      <w:proofErr w:type="spellEnd"/>
-      <w:r>
-        <w:t>).</w:t>
+        <w:t>17) Обернуть созданную базу данных в docker-контейнер (файл docker-compose.yml).</w:t>
       </w:r>
     </w:p>
     <w:p>
@@ -1266,23 +1002,7 @@
         </w:rPr>
       </w:pPr>
       <w:r>
-        <w:t xml:space="preserve">19) Отчётные материалы загрузить в репозиторий </w:t>
-      </w:r>
-      <w:proofErr w:type="spellStart"/>
-      <w:r>
-        <w:t>Git</w:t>
-      </w:r>
-      <w:proofErr w:type="spellEnd"/>
-      <w:r>
-        <w:t xml:space="preserve"> и отправить ссылку на ваш репозиторий на платформе </w:t>
-      </w:r>
-      <w:proofErr w:type="spellStart"/>
-      <w:r>
-        <w:t>github</w:t>
-      </w:r>
-      <w:proofErr w:type="spellEnd"/>
-      <w:r>
-        <w:t xml:space="preserve"> на почту преподавателю. Репозиторий должен быть публичным.</w:t>
+        <w:t>19) Отчётные материалы загрузить в репозиторий Git и отправить ссылку на ваш репозиторий на платформе github на почту преподавателю. Репозиторий должен быть публичным.</w:t>
       </w:r>
     </w:p>
     <w:p>
@@ -1398,14 +1118,12 @@
       <w:r>
         <w:t xml:space="preserve">и </w:t>
       </w:r>
-      <w:proofErr w:type="spellStart"/>
       <w:r>
         <w:rPr>
           <w:lang w:val="en-US"/>
         </w:rPr>
         <w:t>OrderDetails</w:t>
       </w:r>
-      <w:proofErr w:type="spellEnd"/>
       <w:r>
         <w:t xml:space="preserve"> (Детальная информация заказов)</w:t>
       </w:r>
@@ -1421,14 +1139,12 @@
       <w:r>
         <w:t xml:space="preserve">таблица </w:t>
       </w:r>
-      <w:proofErr w:type="spellStart"/>
       <w:r>
         <w:rPr>
           <w:lang w:val="en-US"/>
         </w:rPr>
         <w:t>OrderDetails</w:t>
       </w:r>
-      <w:proofErr w:type="spellEnd"/>
       <w:r>
         <w:t xml:space="preserve"> (</w:t>
       </w:r>
@@ -1444,14 +1160,12 @@
       <w:r>
         <w:t xml:space="preserve"> </w:t>
       </w:r>
-      <w:proofErr w:type="spellStart"/>
       <w:r>
         <w:rPr>
           <w:lang w:val="en-US"/>
         </w:rPr>
         <w:t>ProductID</w:t>
       </w:r>
-      <w:proofErr w:type="spellEnd"/>
       <w:r>
         <w:t xml:space="preserve"> (</w:t>
       </w:r>
@@ -1623,19 +1337,11 @@
       <w:r>
         <w:t xml:space="preserve"> Далее, эти запросы были выполнены в программе </w:t>
       </w:r>
-      <w:proofErr w:type="spellStart"/>
-      <w:r>
-        <w:rPr>
-          <w:lang w:val="en-US"/>
-        </w:rPr>
-        <w:t>DBeaver</w:t>
-      </w:r>
-      <w:proofErr w:type="spellEnd"/>
-      <w:r>
-        <w:rPr>
-          <w:lang w:val="en-US"/>
-        </w:rPr>
-        <w:t xml:space="preserve"> (</w:t>
+      <w:r>
+        <w:rPr>
+          <w:lang w:val="en-US"/>
+        </w:rPr>
+        <w:t>DBeaver (</w:t>
       </w:r>
       <w:r>
         <w:t>рисунок 2).</w:t>
@@ -1719,27 +1425,14 @@
       <w:r>
         <w:t xml:space="preserve">Рисунок </w:t>
       </w:r>
-      <w:r>
-        <w:fldChar w:fldCharType="begin"/>
-      </w:r>
-      <w:r>
-        <w:instrText xml:space="preserve"> SEQ Рисунок \* ARABIC </w:instrText>
-      </w:r>
-      <w:r>
-        <w:fldChar w:fldCharType="separate"/>
-      </w:r>
-      <w:r>
-        <w:rPr>
-          <w:noProof/>
-        </w:rPr>
-        <w:t>1</w:t>
-      </w:r>
-      <w:r>
-        <w:rPr>
-          <w:noProof/>
-        </w:rPr>
-        <w:fldChar w:fldCharType="end"/>
-      </w:r>
+      <w:fldSimple w:instr=" SEQ Рисунок \* ARABIC ">
+        <w:r>
+          <w:rPr>
+            <w:noProof/>
+          </w:rPr>
+          <w:t>1</w:t>
+        </w:r>
+      </w:fldSimple>
       <w:r>
         <w:t xml:space="preserve"> - Сформированные </w:t>
       </w:r>
@@ -1830,38 +1523,23 @@
       <w:r>
         <w:t xml:space="preserve">Рисунок </w:t>
       </w:r>
-      <w:r>
-        <w:fldChar w:fldCharType="begin"/>
-      </w:r>
-      <w:r>
-        <w:instrText xml:space="preserve"> SEQ Рисунок \* ARABIC </w:instrText>
-      </w:r>
-      <w:r>
-        <w:fldChar w:fldCharType="separate"/>
-      </w:r>
-      <w:r>
-        <w:rPr>
-          <w:noProof/>
-        </w:rPr>
-        <w:t>2</w:t>
-      </w:r>
-      <w:r>
-        <w:rPr>
-          <w:noProof/>
-        </w:rPr>
-        <w:fldChar w:fldCharType="end"/>
-      </w:r>
+      <w:fldSimple w:instr=" SEQ Рисунок \* ARABIC ">
+        <w:r>
+          <w:rPr>
+            <w:noProof/>
+          </w:rPr>
+          <w:t>2</w:t>
+        </w:r>
+      </w:fldSimple>
       <w:r>
         <w:t xml:space="preserve"> - Выполнение запросов на создание таблиц в </w:t>
       </w:r>
-      <w:proofErr w:type="spellStart"/>
       <w:r>
         <w:rPr>
           <w:lang w:val="en-US"/>
         </w:rPr>
         <w:t>DBeaver</w:t>
       </w:r>
-      <w:proofErr w:type="spellEnd"/>
     </w:p>
     <w:p/>
     <w:p>
@@ -1884,14 +1562,12 @@
       <w:r>
         <w:t xml:space="preserve">Далее, каждый из этих запросов был так же выполнен в </w:t>
       </w:r>
-      <w:proofErr w:type="spellStart"/>
       <w:r>
         <w:rPr>
           <w:lang w:val="en-US"/>
         </w:rPr>
         <w:t>DBeaver</w:t>
       </w:r>
-      <w:proofErr w:type="spellEnd"/>
       <w:r>
         <w:t xml:space="preserve">. </w:t>
       </w:r>
@@ -1984,27 +1660,14 @@
       <w:r>
         <w:t xml:space="preserve">Рисунок </w:t>
       </w:r>
-      <w:r>
-        <w:fldChar w:fldCharType="begin"/>
-      </w:r>
-      <w:r>
-        <w:instrText xml:space="preserve"> SEQ Рисунок \* ARABIC </w:instrText>
-      </w:r>
-      <w:r>
-        <w:fldChar w:fldCharType="separate"/>
-      </w:r>
-      <w:r>
-        <w:rPr>
-          <w:noProof/>
-        </w:rPr>
-        <w:t>3</w:t>
-      </w:r>
-      <w:r>
-        <w:rPr>
-          <w:noProof/>
-        </w:rPr>
-        <w:fldChar w:fldCharType="end"/>
-      </w:r>
+      <w:fldSimple w:instr=" SEQ Рисунок \* ARABIC ">
+        <w:r>
+          <w:rPr>
+            <w:noProof/>
+          </w:rPr>
+          <w:t>3</w:t>
+        </w:r>
+      </w:fldSimple>
       <w:r>
         <w:t xml:space="preserve"> - Заполнение таблицы </w:t>
       </w:r>
@@ -2096,27 +1759,14 @@
       <w:r>
         <w:t xml:space="preserve">Рисунок </w:t>
       </w:r>
-      <w:r>
-        <w:fldChar w:fldCharType="begin"/>
-      </w:r>
-      <w:r>
-        <w:instrText xml:space="preserve"> SEQ Рисунок \* ARABIC </w:instrText>
-      </w:r>
-      <w:r>
-        <w:fldChar w:fldCharType="separate"/>
-      </w:r>
-      <w:r>
-        <w:rPr>
-          <w:noProof/>
-        </w:rPr>
-        <w:t>4</w:t>
-      </w:r>
-      <w:r>
-        <w:rPr>
-          <w:noProof/>
-        </w:rPr>
-        <w:fldChar w:fldCharType="end"/>
-      </w:r>
+      <w:fldSimple w:instr=" SEQ Рисунок \* ARABIC ">
+        <w:r>
+          <w:rPr>
+            <w:noProof/>
+          </w:rPr>
+          <w:t>4</w:t>
+        </w:r>
+      </w:fldSimple>
       <w:r>
         <w:t xml:space="preserve"> - </w:t>
       </w:r>
@@ -2200,27 +1850,14 @@
       <w:r>
         <w:t xml:space="preserve">Рисунок </w:t>
       </w:r>
-      <w:r>
-        <w:fldChar w:fldCharType="begin"/>
-      </w:r>
-      <w:r>
-        <w:instrText xml:space="preserve"> SEQ Рисунок \* ARABIC </w:instrText>
-      </w:r>
-      <w:r>
-        <w:fldChar w:fldCharType="separate"/>
-      </w:r>
-      <w:r>
-        <w:rPr>
-          <w:noProof/>
-        </w:rPr>
-        <w:t>5</w:t>
-      </w:r>
-      <w:r>
-        <w:rPr>
-          <w:noProof/>
-        </w:rPr>
-        <w:fldChar w:fldCharType="end"/>
-      </w:r>
+      <w:fldSimple w:instr=" SEQ Рисунок \* ARABIC ">
+        <w:r>
+          <w:rPr>
+            <w:noProof/>
+          </w:rPr>
+          <w:t>5</w:t>
+        </w:r>
+      </w:fldSimple>
       <w:r>
         <w:t xml:space="preserve"> - </w:t>
       </w:r>
@@ -2308,27 +1945,14 @@
       <w:r>
         <w:t xml:space="preserve">Рисунок </w:t>
       </w:r>
-      <w:r>
-        <w:fldChar w:fldCharType="begin"/>
-      </w:r>
-      <w:r>
-        <w:instrText xml:space="preserve"> SEQ Рисунок \* ARABIC </w:instrText>
-      </w:r>
-      <w:r>
-        <w:fldChar w:fldCharType="separate"/>
-      </w:r>
-      <w:r>
-        <w:rPr>
-          <w:noProof/>
-        </w:rPr>
-        <w:t>6</w:t>
-      </w:r>
-      <w:r>
-        <w:rPr>
-          <w:noProof/>
-        </w:rPr>
-        <w:fldChar w:fldCharType="end"/>
-      </w:r>
+      <w:fldSimple w:instr=" SEQ Рисунок \* ARABIC ">
+        <w:r>
+          <w:rPr>
+            <w:noProof/>
+          </w:rPr>
+          <w:t>6</w:t>
+        </w:r>
+      </w:fldSimple>
       <w:r>
         <w:t xml:space="preserve"> - </w:t>
       </w:r>
@@ -2338,16 +1962,6 @@
       <w:r>
         <w:t>«Детальная информация заказов»</w:t>
       </w:r>
-    </w:p>
-    <w:p>
-      <w:pPr>
-        <w:ind w:firstLine="0"/>
-        <w:jc w:val="center"/>
-        <w:rPr>
-          <w:rFonts w:cs="Times New Roman"/>
-          <w:szCs w:val="28"/>
-        </w:rPr>
-      </w:pPr>
     </w:p>
     <w:p/>
     <w:p>
@@ -2465,27 +2079,14 @@
       <w:r>
         <w:t xml:space="preserve">Рисунок </w:t>
       </w:r>
-      <w:r>
-        <w:fldChar w:fldCharType="begin"/>
-      </w:r>
-      <w:r>
-        <w:instrText xml:space="preserve"> SEQ Рисунок \* ARABIC </w:instrText>
-      </w:r>
-      <w:r>
-        <w:fldChar w:fldCharType="separate"/>
-      </w:r>
-      <w:r>
-        <w:rPr>
-          <w:noProof/>
-        </w:rPr>
-        <w:t>7</w:t>
-      </w:r>
-      <w:r>
-        <w:rPr>
-          <w:noProof/>
-        </w:rPr>
-        <w:fldChar w:fldCharType="end"/>
-      </w:r>
+      <w:fldSimple w:instr=" SEQ Рисунок \* ARABIC ">
+        <w:r>
+          <w:rPr>
+            <w:noProof/>
+          </w:rPr>
+          <w:t>7</w:t>
+        </w:r>
+      </w:fldSimple>
       <w:r>
         <w:t xml:space="preserve"> - Запрос на </w:t>
       </w:r>
@@ -2863,27 +2464,14 @@
       <w:r>
         <w:t xml:space="preserve">Рисунок </w:t>
       </w:r>
-      <w:r>
-        <w:fldChar w:fldCharType="begin"/>
-      </w:r>
-      <w:r>
-        <w:instrText xml:space="preserve"> SEQ Рисунок \* ARABIC </w:instrText>
-      </w:r>
-      <w:r>
-        <w:fldChar w:fldCharType="separate"/>
-      </w:r>
-      <w:r>
-        <w:rPr>
-          <w:noProof/>
-        </w:rPr>
-        <w:t>8</w:t>
-      </w:r>
-      <w:r>
-        <w:rPr>
-          <w:noProof/>
-        </w:rPr>
-        <w:fldChar w:fldCharType="end"/>
-      </w:r>
+      <w:fldSimple w:instr=" SEQ Рисунок \* ARABIC ">
+        <w:r>
+          <w:rPr>
+            <w:noProof/>
+          </w:rPr>
+          <w:t>8</w:t>
+        </w:r>
+      </w:fldSimple>
       <w:r>
         <w:t xml:space="preserve"> - Запрос на вывод списка клиентов с суммарной стоимостью заказов</w:t>
       </w:r>
@@ -3037,27 +2625,14 @@
       <w:r>
         <w:t xml:space="preserve">Рисунок </w:t>
       </w:r>
-      <w:r>
-        <w:fldChar w:fldCharType="begin"/>
-      </w:r>
-      <w:r>
-        <w:instrText xml:space="preserve"> SEQ Рисунок \* ARABIC </w:instrText>
-      </w:r>
-      <w:r>
-        <w:fldChar w:fldCharType="separate"/>
-      </w:r>
-      <w:r>
-        <w:rPr>
-          <w:noProof/>
-        </w:rPr>
-        <w:t>9</w:t>
-      </w:r>
-      <w:r>
-        <w:rPr>
-          <w:noProof/>
-        </w:rPr>
-        <w:fldChar w:fldCharType="end"/>
-      </w:r>
+      <w:fldSimple w:instr=" SEQ Рисунок \* ARABIC ">
+        <w:r>
+          <w:rPr>
+            <w:noProof/>
+          </w:rPr>
+          <w:t>9</w:t>
+        </w:r>
+      </w:fldSimple>
       <w:r>
         <w:t xml:space="preserve"> - </w:t>
       </w:r>
@@ -3166,27 +2741,14 @@
       <w:r>
         <w:t xml:space="preserve">Рисунок </w:t>
       </w:r>
-      <w:r>
-        <w:fldChar w:fldCharType="begin"/>
-      </w:r>
-      <w:r>
-        <w:instrText xml:space="preserve"> SEQ Рисунок \* ARABIC </w:instrText>
-      </w:r>
-      <w:r>
-        <w:fldChar w:fldCharType="separate"/>
-      </w:r>
-      <w:r>
-        <w:rPr>
-          <w:noProof/>
-        </w:rPr>
-        <w:t>10</w:t>
-      </w:r>
-      <w:r>
-        <w:rPr>
-          <w:noProof/>
-        </w:rPr>
-        <w:fldChar w:fldCharType="end"/>
-      </w:r>
+      <w:fldSimple w:instr=" SEQ Рисунок \* ARABIC ">
+        <w:r>
+          <w:rPr>
+            <w:noProof/>
+          </w:rPr>
+          <w:t>10</w:t>
+        </w:r>
+      </w:fldSimple>
       <w:r>
         <w:t xml:space="preserve"> - Запрос на вывод клиента с наибольшей суммарной стоимостью заказа</w:t>
       </w:r>
@@ -3590,27 +3152,14 @@
       <w:r>
         <w:t xml:space="preserve">Рисунок </w:t>
       </w:r>
-      <w:r>
-        <w:fldChar w:fldCharType="begin"/>
-      </w:r>
-      <w:r>
-        <w:instrText xml:space="preserve"> SEQ Рисунок \* ARABIC </w:instrText>
-      </w:r>
-      <w:r>
-        <w:fldChar w:fldCharType="separate"/>
-      </w:r>
-      <w:r>
-        <w:rPr>
-          <w:noProof/>
-        </w:rPr>
-        <w:t>11</w:t>
-      </w:r>
-      <w:r>
-        <w:rPr>
-          <w:noProof/>
-        </w:rPr>
-        <w:fldChar w:fldCharType="end"/>
-      </w:r>
+      <w:fldSimple w:instr=" SEQ Рисунок \* ARABIC ">
+        <w:r>
+          <w:rPr>
+            <w:noProof/>
+          </w:rPr>
+          <w:t>11</w:t>
+        </w:r>
+      </w:fldSimple>
       <w:r>
         <w:t xml:space="preserve"> - Для клиента с наибольшей суммарной стоимостью заказа</w:t>
       </w:r>
@@ -3873,27 +3422,14 @@
       <w:r>
         <w:t xml:space="preserve">Рисунок </w:t>
       </w:r>
-      <w:r>
-        <w:fldChar w:fldCharType="begin"/>
-      </w:r>
-      <w:r>
-        <w:instrText xml:space="preserve"> SEQ Рисунок \* ARABIC </w:instrText>
-      </w:r>
-      <w:r>
-        <w:fldChar w:fldCharType="separate"/>
-      </w:r>
-      <w:r>
-        <w:rPr>
-          <w:noProof/>
-        </w:rPr>
-        <w:t>12</w:t>
-      </w:r>
-      <w:r>
-        <w:rPr>
-          <w:noProof/>
-        </w:rPr>
-        <w:fldChar w:fldCharType="end"/>
-      </w:r>
+      <w:fldSimple w:instr=" SEQ Рисунок \* ARABIC ">
+        <w:r>
+          <w:rPr>
+            <w:noProof/>
+          </w:rPr>
+          <w:t>12</w:t>
+        </w:r>
+      </w:fldSimple>
       <w:r>
         <w:t xml:space="preserve"> - </w:t>
       </w:r>
@@ -3916,136 +3452,120 @@
           <w:color w:val="0D0D0D" w:themeColor="text1" w:themeTint="F2"/>
         </w:rPr>
         <w:lastRenderedPageBreak/>
-        <w:t xml:space="preserve">Запрос с рисунка 12 состоит из оператора SELECT, где перечислены выводимые поля: Имя, Фамилия, Суммарная стоимость заказов одного конкретного клиента, Средняя суммарная стоимость заказов одного конкретного клиента, и подзапрос, который выведет Среднюю суммарную стоимость заказа среди всех клиентов (по этому значению и происходит фильтрация клиентов). Далее, указаны из каких таблиц брать данные (объединение Клиенты и Заказы по полю </w:t>
-      </w:r>
-      <w:proofErr w:type="spellStart"/>
-      <w:r>
+        <w:t>Запрос с рисунка 12 состоит из оператора SELECT, где перечислены выводимые поля: Имя, Фамилия, Суммарная стоимость заказов одного конкретного клиента, Средняя суммарная стоимость заказов одного конкретного клиента, и подзапрос, который выведет Среднюю суммарную стоимость заказа среди всех клиентов (по этому значению и происходит фильтрация клиентов). Далее, указаны из каких таблиц брать данные (объединение Клиенты и Заказы по полю ID_клиента). Далее, перечислены поля для группировки клиентов (фамилия, имя, ID). Далее, в операторе HAVING выполняется фильтрация клиентов по суммарной стоимости заказов. Если данное значение будет больше, чем среднее значение по всем клиентам (получено в подзапросе), то клиент отобразится в итоговом списке. Далее, оператор ORDER BY отсортирует список по возрастанию Суммарной стоимости заказов клиента.</w:t>
+      </w:r>
+    </w:p>
+    <w:p>
+      <w:pPr>
         <w:rPr>
           <w:color w:val="0D0D0D" w:themeColor="text1" w:themeTint="F2"/>
         </w:rPr>
-        <w:t>ID_клиента</w:t>
-      </w:r>
-      <w:proofErr w:type="spellEnd"/>
+      </w:pPr>
       <w:r>
         <w:rPr>
           <w:color w:val="0D0D0D" w:themeColor="text1" w:themeTint="F2"/>
         </w:rPr>
-        <w:t>). Далее, перечислены поля для группировки клиентов (фамилия, имя, ID). Далее, в операторе HAVING выполняется фильтрация клиентов по суммарной стоимости заказов. Если данное значение будет больше, чем среднее значение по всем клиентам (получено в подзапросе), то клиент отобразится в итоговом списке. Далее, оператор ORDER BY отсортирует список по возрастанию Суммарной стоимости заказов клиента.</w:t>
-      </w:r>
-    </w:p>
-    <w:p>
-      <w:pPr>
+        <w:t xml:space="preserve">Все </w:t>
+      </w:r>
+      <w:r>
         <w:rPr>
           <w:color w:val="0D0D0D" w:themeColor="text1" w:themeTint="F2"/>
-        </w:rPr>
-      </w:pPr>
+          <w:lang w:val="en-US"/>
+        </w:rPr>
+        <w:t>SQL</w:t>
+      </w:r>
       <w:r>
         <w:rPr>
           <w:color w:val="0D0D0D" w:themeColor="text1" w:themeTint="F2"/>
         </w:rPr>
-        <w:t xml:space="preserve">Все </w:t>
+        <w:t>-</w:t>
       </w:r>
       <w:r>
         <w:rPr>
           <w:color w:val="0D0D0D" w:themeColor="text1" w:themeTint="F2"/>
+        </w:rPr>
+        <w:t>запросы, перечисленные выше, были сохранены в файле «</w:t>
+      </w:r>
+      <w:r>
+        <w:rPr>
+          <w:color w:val="0D0D0D" w:themeColor="text1" w:themeTint="F2"/>
+          <w:lang w:val="en-US"/>
+        </w:rPr>
+        <w:t>script</w:t>
+      </w:r>
+      <w:r>
+        <w:rPr>
+          <w:color w:val="0D0D0D" w:themeColor="text1" w:themeTint="F2"/>
+        </w:rPr>
+        <w:t>_</w:t>
+      </w:r>
+      <w:r>
+        <w:rPr>
+          <w:color w:val="0D0D0D" w:themeColor="text1" w:themeTint="F2"/>
+          <w:lang w:val="en-US"/>
+        </w:rPr>
+        <w:t>lab</w:t>
+      </w:r>
+      <w:r>
+        <w:rPr>
+          <w:color w:val="0D0D0D" w:themeColor="text1" w:themeTint="F2"/>
+        </w:rPr>
+        <w:t>9.</w:t>
+      </w:r>
+      <w:r>
+        <w:rPr>
+          <w:color w:val="0D0D0D" w:themeColor="text1" w:themeTint="F2"/>
+          <w:lang w:val="en-US"/>
+        </w:rPr>
+        <w:t>sql</w:t>
+      </w:r>
+      <w:r>
+        <w:rPr>
+          <w:color w:val="0D0D0D" w:themeColor="text1" w:themeTint="F2"/>
+        </w:rPr>
+        <w:t>»</w:t>
+      </w:r>
+      <w:r>
+        <w:rPr>
+          <w:color w:val="0D0D0D" w:themeColor="text1" w:themeTint="F2"/>
+        </w:rPr>
+        <w:t xml:space="preserve"> </w:t>
+      </w:r>
+      <w:r>
+        <w:rPr>
+          <w:color w:val="0D0D0D" w:themeColor="text1" w:themeTint="F2"/>
+        </w:rPr>
+        <w:t>в порядке своего исполнения.</w:t>
+      </w:r>
+    </w:p>
+    <w:p>
+      <w:r>
+        <w:rPr>
+          <w:color w:val="0D0D0D" w:themeColor="text1" w:themeTint="F2"/>
+        </w:rPr>
+        <w:t>Далее, по заданию необходимо было с</w:t>
+      </w:r>
+      <w:r>
+        <w:t>формулировать задачу, аналогичную изложенной выше (в пунктах 4 – 12 учебной задачи), на основе базы данных, разработанной в предыдущей лабораторной работе в соответствии с индивидуальным заданием. Для своей задачи разрешается создать новую базу данных либо дополнить уже имеющуюся.</w:t>
+      </w:r>
+    </w:p>
+    <w:p>
+      <w:r>
+        <w:t>Для выполнения этой задачи, использовалась база данных, из прошлой лабораторной работы – «Оптовые продажи».</w:t>
+      </w:r>
+      <w:r>
+        <w:t xml:space="preserve"> Уже имелось несколько </w:t>
+      </w:r>
+      <w:r>
+        <w:rPr>
           <w:lang w:val="en-US"/>
         </w:rPr>
         <w:t>SQL</w:t>
       </w:r>
       <w:r>
-        <w:rPr>
-          <w:color w:val="0D0D0D" w:themeColor="text1" w:themeTint="F2"/>
-        </w:rPr>
         <w:t>-</w:t>
       </w:r>
       <w:r>
-        <w:rPr>
-          <w:color w:val="0D0D0D" w:themeColor="text1" w:themeTint="F2"/>
-        </w:rPr>
-        <w:t>запросы, перечисленные выше, были сохранены в файле «</w:t>
-      </w:r>
-      <w:r>
-        <w:rPr>
-          <w:color w:val="0D0D0D" w:themeColor="text1" w:themeTint="F2"/>
-          <w:lang w:val="en-US"/>
-        </w:rPr>
-        <w:t>script</w:t>
-      </w:r>
-      <w:r>
-        <w:rPr>
-          <w:color w:val="0D0D0D" w:themeColor="text1" w:themeTint="F2"/>
-        </w:rPr>
-        <w:t>_</w:t>
-      </w:r>
-      <w:r>
-        <w:rPr>
-          <w:color w:val="0D0D0D" w:themeColor="text1" w:themeTint="F2"/>
-          <w:lang w:val="en-US"/>
-        </w:rPr>
-        <w:t>lab</w:t>
-      </w:r>
-      <w:r>
-        <w:rPr>
-          <w:color w:val="0D0D0D" w:themeColor="text1" w:themeTint="F2"/>
-        </w:rPr>
-        <w:t>9.</w:t>
-      </w:r>
-      <w:proofErr w:type="spellStart"/>
-      <w:r>
-        <w:rPr>
-          <w:color w:val="0D0D0D" w:themeColor="text1" w:themeTint="F2"/>
-          <w:lang w:val="en-US"/>
-        </w:rPr>
-        <w:t>sql</w:t>
-      </w:r>
-      <w:proofErr w:type="spellEnd"/>
-      <w:r>
-        <w:rPr>
-          <w:color w:val="0D0D0D" w:themeColor="text1" w:themeTint="F2"/>
-        </w:rPr>
-        <w:t>»</w:t>
-      </w:r>
-      <w:r>
-        <w:rPr>
-          <w:color w:val="0D0D0D" w:themeColor="text1" w:themeTint="F2"/>
-        </w:rPr>
-        <w:t xml:space="preserve"> </w:t>
-      </w:r>
-      <w:r>
-        <w:rPr>
-          <w:color w:val="0D0D0D" w:themeColor="text1" w:themeTint="F2"/>
-        </w:rPr>
-        <w:t>в порядке своего исполнения.</w:t>
-      </w:r>
-    </w:p>
-    <w:p>
-      <w:r>
-        <w:rPr>
-          <w:color w:val="0D0D0D" w:themeColor="text1" w:themeTint="F2"/>
-        </w:rPr>
-        <w:t>Далее, по заданию необходимо было с</w:t>
-      </w:r>
-      <w:r>
-        <w:t>формулировать задачу, аналогичную изложенной выше (в пунктах 4 – 12 учебной задачи), на основе базы данных, разработанной в предыдущей лабораторной работе в соответствии с индивидуальным заданием. Для своей задачи разрешается создать новую базу данных либо дополнить уже имеющуюся.</w:t>
-      </w:r>
-    </w:p>
-    <w:p>
-      <w:r>
-        <w:t>Для выполнения этой задачи, использовалась база данных, из прошлой лабораторной работы – «Оптовые продажи».</w:t>
-      </w:r>
-      <w:r>
-        <w:t xml:space="preserve"> Уже имелось несколько </w:t>
-      </w:r>
-      <w:r>
-        <w:rPr>
-          <w:lang w:val="en-US"/>
-        </w:rPr>
-        <w:t>SQL</w:t>
-      </w:r>
-      <w:r>
-        <w:t>-</w:t>
-      </w:r>
-      <w:r>
         <w:t>запросов на создание 5-ти таблиц данной БД. Эти запросы были выполнены, и далее необходимо было заполнить БД данными.</w:t>
       </w:r>
     </w:p>
@@ -4053,16 +3573,11 @@
       <w:r>
         <w:t>Для начала была заполнена таблица «Единицы измерения» (рисунок 13). Далее, была заполнена таблица «Товары» (рисунок 14). Далее, была заполнена таблица «Продавцы» (рисунок 15). Далее, была заполнена таблица «</w:t>
       </w:r>
-      <w:proofErr w:type="spellStart"/>
       <w:r>
         <w:t>Товары_</w:t>
       </w:r>
       <w:r>
-        <w:t>Продавцы</w:t>
-      </w:r>
-      <w:proofErr w:type="spellEnd"/>
-      <w:r>
-        <w:t>»</w:t>
+        <w:t>Продавцы»</w:t>
       </w:r>
       <w:r>
         <w:br/>
@@ -4153,27 +3668,14 @@
       <w:r>
         <w:t xml:space="preserve">Рисунок </w:t>
       </w:r>
-      <w:r>
-        <w:fldChar w:fldCharType="begin"/>
-      </w:r>
-      <w:r>
-        <w:instrText xml:space="preserve"> SEQ Рисунок \* ARABIC </w:instrText>
-      </w:r>
-      <w:r>
-        <w:fldChar w:fldCharType="separate"/>
-      </w:r>
-      <w:r>
-        <w:rPr>
-          <w:noProof/>
-        </w:rPr>
-        <w:t>13</w:t>
-      </w:r>
-      <w:r>
-        <w:rPr>
-          <w:noProof/>
-        </w:rPr>
-        <w:fldChar w:fldCharType="end"/>
-      </w:r>
+      <w:fldSimple w:instr=" SEQ Рисунок \* ARABIC ">
+        <w:r>
+          <w:rPr>
+            <w:noProof/>
+          </w:rPr>
+          <w:t>13</w:t>
+        </w:r>
+      </w:fldSimple>
       <w:r>
         <w:t xml:space="preserve"> - Заполненная таблица «Единицы измерения»</w:t>
       </w:r>
@@ -4253,27 +3755,14 @@
       <w:r>
         <w:t xml:space="preserve">Рисунок </w:t>
       </w:r>
-      <w:r>
-        <w:fldChar w:fldCharType="begin"/>
-      </w:r>
-      <w:r>
-        <w:instrText xml:space="preserve"> SEQ Рисунок \* ARABIC </w:instrText>
-      </w:r>
-      <w:r>
-        <w:fldChar w:fldCharType="separate"/>
-      </w:r>
-      <w:r>
-        <w:rPr>
-          <w:noProof/>
-        </w:rPr>
-        <w:t>14</w:t>
-      </w:r>
-      <w:r>
-        <w:rPr>
-          <w:noProof/>
-        </w:rPr>
-        <w:fldChar w:fldCharType="end"/>
-      </w:r>
+      <w:fldSimple w:instr=" SEQ Рисунок \* ARABIC ">
+        <w:r>
+          <w:rPr>
+            <w:noProof/>
+          </w:rPr>
+          <w:t>14</w:t>
+        </w:r>
+      </w:fldSimple>
       <w:r>
         <w:t xml:space="preserve"> - </w:t>
       </w:r>
@@ -4353,27 +3842,14 @@
       <w:r>
         <w:t xml:space="preserve">Рисунок </w:t>
       </w:r>
-      <w:r>
-        <w:fldChar w:fldCharType="begin"/>
-      </w:r>
-      <w:r>
-        <w:instrText xml:space="preserve"> SEQ Рисунок \* ARABIC </w:instrText>
-      </w:r>
-      <w:r>
-        <w:fldChar w:fldCharType="separate"/>
-      </w:r>
-      <w:r>
-        <w:rPr>
-          <w:noProof/>
-        </w:rPr>
-        <w:t>15</w:t>
-      </w:r>
-      <w:r>
-        <w:rPr>
-          <w:noProof/>
-        </w:rPr>
-        <w:fldChar w:fldCharType="end"/>
-      </w:r>
+      <w:fldSimple w:instr=" SEQ Рисунок \* ARABIC ">
+        <w:r>
+          <w:rPr>
+            <w:noProof/>
+          </w:rPr>
+          <w:t>15</w:t>
+        </w:r>
+      </w:fldSimple>
       <w:r>
         <w:t xml:space="preserve"> - </w:t>
       </w:r>
@@ -4462,38 +3938,23 @@
       <w:r>
         <w:t xml:space="preserve">Рисунок </w:t>
       </w:r>
-      <w:r>
-        <w:fldChar w:fldCharType="begin"/>
-      </w:r>
-      <w:r>
-        <w:instrText xml:space="preserve"> SEQ Рисунок \* ARABIC </w:instrText>
-      </w:r>
-      <w:r>
-        <w:fldChar w:fldCharType="separate"/>
-      </w:r>
-      <w:r>
-        <w:rPr>
-          <w:noProof/>
-        </w:rPr>
-        <w:t>16</w:t>
-      </w:r>
-      <w:r>
-        <w:rPr>
-          <w:noProof/>
-        </w:rPr>
-        <w:fldChar w:fldCharType="end"/>
-      </w:r>
+      <w:fldSimple w:instr=" SEQ Рисунок \* ARABIC ">
+        <w:r>
+          <w:rPr>
+            <w:noProof/>
+          </w:rPr>
+          <w:t>16</w:t>
+        </w:r>
+      </w:fldSimple>
       <w:r>
         <w:t xml:space="preserve"> - </w:t>
       </w:r>
       <w:r>
         <w:t>Заполненная таблица «</w:t>
       </w:r>
-      <w:proofErr w:type="spellStart"/>
       <w:r>
         <w:t>Товары_Продавцы</w:t>
       </w:r>
-      <w:proofErr w:type="spellEnd"/>
       <w:r>
         <w:t>»</w:t>
       </w:r>
@@ -4564,27 +4025,14 @@
       <w:r>
         <w:t xml:space="preserve">Рисунок </w:t>
       </w:r>
-      <w:r>
-        <w:fldChar w:fldCharType="begin"/>
-      </w:r>
-      <w:r>
-        <w:instrText xml:space="preserve"> SEQ Рисунок \* ARABIC </w:instrText>
-      </w:r>
-      <w:r>
-        <w:fldChar w:fldCharType="separate"/>
-      </w:r>
-      <w:r>
-        <w:rPr>
-          <w:noProof/>
-        </w:rPr>
-        <w:t>17</w:t>
-      </w:r>
-      <w:r>
-        <w:rPr>
-          <w:noProof/>
-        </w:rPr>
-        <w:fldChar w:fldCharType="end"/>
-      </w:r>
+      <w:fldSimple w:instr=" SEQ Рисунок \* ARABIC ">
+        <w:r>
+          <w:rPr>
+            <w:noProof/>
+          </w:rPr>
+          <w:t>17</w:t>
+        </w:r>
+      </w:fldSimple>
       <w:r>
         <w:t xml:space="preserve"> - </w:t>
       </w:r>
@@ -4773,27 +4221,14 @@
       <w:r>
         <w:t xml:space="preserve">Рисунок </w:t>
       </w:r>
-      <w:r>
-        <w:fldChar w:fldCharType="begin"/>
-      </w:r>
-      <w:r>
-        <w:instrText xml:space="preserve"> SEQ Рисунок \* ARABIC </w:instrText>
-      </w:r>
-      <w:r>
-        <w:fldChar w:fldCharType="separate"/>
-      </w:r>
-      <w:r>
-        <w:rPr>
-          <w:noProof/>
-        </w:rPr>
-        <w:t>18</w:t>
-      </w:r>
-      <w:r>
-        <w:rPr>
-          <w:noProof/>
-        </w:rPr>
-        <w:fldChar w:fldCharType="end"/>
-      </w:r>
+      <w:fldSimple w:instr=" SEQ Рисунок \* ARABIC ">
+        <w:r>
+          <w:rPr>
+            <w:noProof/>
+          </w:rPr>
+          <w:t>18</w:t>
+        </w:r>
+      </w:fldSimple>
       <w:r>
         <w:t xml:space="preserve"> - Полный текст </w:t>
       </w:r>
@@ -4888,27 +4323,14 @@
       <w:r>
         <w:t xml:space="preserve">Рисунок </w:t>
       </w:r>
-      <w:r>
-        <w:fldChar w:fldCharType="begin"/>
-      </w:r>
-      <w:r>
-        <w:instrText xml:space="preserve"> SEQ Рисунок \* ARABIC </w:instrText>
-      </w:r>
-      <w:r>
-        <w:fldChar w:fldCharType="separate"/>
-      </w:r>
-      <w:r>
-        <w:rPr>
-          <w:noProof/>
-        </w:rPr>
-        <w:t>19</w:t>
-      </w:r>
-      <w:r>
-        <w:rPr>
-          <w:noProof/>
-        </w:rPr>
-        <w:fldChar w:fldCharType="end"/>
-      </w:r>
+      <w:fldSimple w:instr=" SEQ Рисунок \* ARABIC ">
+        <w:r>
+          <w:rPr>
+            <w:noProof/>
+          </w:rPr>
+          <w:t>19</w:t>
+        </w:r>
+      </w:fldSimple>
       <w:r>
         <w:t xml:space="preserve"> - Результат выполнения </w:t>
       </w:r>
@@ -5016,7 +4438,6 @@
       <w:r>
         <w:t>«</w:t>
       </w:r>
-      <w:proofErr w:type="spellStart"/>
       <w:r>
         <w:t>Товары</w:t>
       </w:r>
@@ -5026,7 +4447,6 @@
       <w:r>
         <w:t>Продавцы</w:t>
       </w:r>
-      <w:proofErr w:type="spellEnd"/>
       <w:r>
         <w:t>»</w:t>
       </w:r>
@@ -5167,14 +4587,12 @@
       <w:r>
         <w:t>8.</w:t>
       </w:r>
-      <w:proofErr w:type="spellStart"/>
       <w:r>
         <w:rPr>
           <w:lang w:val="en-US"/>
         </w:rPr>
         <w:t>sql</w:t>
       </w:r>
-      <w:proofErr w:type="spellEnd"/>
       <w:r>
         <w:t>»</w:t>
       </w:r>
@@ -5204,14 +4622,12 @@
       <w:r>
         <w:t>.</w:t>
       </w:r>
-      <w:proofErr w:type="spellStart"/>
       <w:r>
         <w:rPr>
           <w:lang w:val="en-US"/>
         </w:rPr>
         <w:t>yml</w:t>
       </w:r>
-      <w:proofErr w:type="spellEnd"/>
       <w:r>
         <w:t>»</w:t>
       </w:r>
@@ -5278,14 +4694,12 @@
       <w:r>
         <w:t>9.</w:t>
       </w:r>
-      <w:proofErr w:type="spellStart"/>
       <w:r>
         <w:rPr>
           <w:lang w:val="en-US"/>
         </w:rPr>
         <w:t>sql</w:t>
       </w:r>
-      <w:proofErr w:type="spellEnd"/>
       <w:r>
         <w:t>»</w:t>
       </w:r>
@@ -5313,14 +4727,12 @@
       <w:r>
         <w:t>8.</w:t>
       </w:r>
-      <w:proofErr w:type="spellStart"/>
       <w:r>
         <w:rPr>
           <w:lang w:val="en-US"/>
         </w:rPr>
         <w:t>sql</w:t>
       </w:r>
-      <w:proofErr w:type="spellEnd"/>
       <w:r>
         <w:t>»</w:t>
       </w:r>
@@ -5333,25 +4745,21 @@
       <w:r>
         <w:t xml:space="preserve"> («</w:t>
       </w:r>
-      <w:proofErr w:type="spellStart"/>
       <w:r>
         <w:rPr>
           <w:lang w:val="en-US"/>
         </w:rPr>
         <w:t>init</w:t>
       </w:r>
-      <w:proofErr w:type="spellEnd"/>
       <w:r>
         <w:t>.</w:t>
       </w:r>
-      <w:proofErr w:type="spellStart"/>
       <w:r>
         <w:rPr>
           <w:lang w:val="en-US"/>
         </w:rPr>
         <w:t>sql</w:t>
       </w:r>
-      <w:proofErr w:type="spellEnd"/>
       <w:r>
         <w:t>»)</w:t>
       </w:r>
@@ -5498,16 +4906,8 @@
         <w:rPr>
           <w:lang w:val="en-US"/>
         </w:rPr>
-        <w:t>docker-</w:t>
-      </w:r>
-      <w:proofErr w:type="spellStart"/>
-      <w:r>
-        <w:rPr>
-          <w:lang w:val="en-US"/>
-        </w:rPr>
-        <w:t>compose.yml</w:t>
-      </w:r>
-      <w:proofErr w:type="spellEnd"/>
+        <w:t>docker-compose.yml</w:t>
+      </w:r>
       <w:r>
         <w:rPr>
           <w:lang w:val="en-US"/>
@@ -5579,7 +4979,7 @@
         <w:t>Docker</w:t>
       </w:r>
       <w:r>
-        <w:t xml:space="preserve"> </w:t>
+        <w:br/>
       </w:r>
       <w:r>
         <w:rPr>
@@ -5666,27 +5066,14 @@
       <w:r>
         <w:t xml:space="preserve">Рисунок </w:t>
       </w:r>
-      <w:r>
-        <w:fldChar w:fldCharType="begin"/>
-      </w:r>
-      <w:r>
-        <w:instrText xml:space="preserve"> SEQ Рисунок \* ARABIC </w:instrText>
-      </w:r>
-      <w:r>
-        <w:fldChar w:fldCharType="separate"/>
-      </w:r>
-      <w:r>
-        <w:rPr>
-          <w:noProof/>
-        </w:rPr>
-        <w:t>21</w:t>
-      </w:r>
-      <w:r>
-        <w:rPr>
-          <w:noProof/>
-        </w:rPr>
-        <w:fldChar w:fldCharType="end"/>
-      </w:r>
+      <w:fldSimple w:instr=" SEQ Рисунок \* ARABIC ">
+        <w:r>
+          <w:rPr>
+            <w:noProof/>
+          </w:rPr>
+          <w:t>21</w:t>
+        </w:r>
+      </w:fldSimple>
       <w:r>
         <w:t xml:space="preserve"> - Запуск контейнера в </w:t>
       </w:r>
@@ -5940,23 +5327,7 @@
           <w:rFonts w:cs="Times New Roman"/>
           <w:szCs w:val="28"/>
         </w:rPr>
-        <w:t xml:space="preserve">INSERT INTO </w:t>
-      </w:r>
-      <w:proofErr w:type="spellStart"/>
-      <w:r>
-        <w:rPr>
-          <w:rFonts w:cs="Times New Roman"/>
-          <w:szCs w:val="28"/>
-        </w:rPr>
-        <w:t>имя_таблицы</w:t>
-      </w:r>
-      <w:proofErr w:type="spellEnd"/>
-      <w:r>
-        <w:rPr>
-          <w:rFonts w:cs="Times New Roman"/>
-          <w:szCs w:val="28"/>
-        </w:rPr>
-        <w:t xml:space="preserve"> (столбец1, столбец2, столбец3)</w:t>
+        <w:t>INSERT INTO имя_таблицы (столбец1, столбец2, столбец3)</w:t>
       </w:r>
       <w:r>
         <w:rPr>
@@ -6428,27 +5799,14 @@
       <w:r>
         <w:t xml:space="preserve">Рисунок </w:t>
       </w:r>
-      <w:r>
-        <w:fldChar w:fldCharType="begin"/>
-      </w:r>
-      <w:r>
-        <w:instrText xml:space="preserve"> SEQ Рисунок \* ARABIC </w:instrText>
-      </w:r>
-      <w:r>
-        <w:fldChar w:fldCharType="separate"/>
-      </w:r>
-      <w:r>
-        <w:rPr>
-          <w:noProof/>
-        </w:rPr>
-        <w:t>22</w:t>
-      </w:r>
-      <w:r>
-        <w:rPr>
-          <w:noProof/>
-        </w:rPr>
-        <w:fldChar w:fldCharType="end"/>
-      </w:r>
+      <w:fldSimple w:instr=" SEQ Рисунок \* ARABIC ">
+        <w:r>
+          <w:rPr>
+            <w:noProof/>
+          </w:rPr>
+          <w:t>22</w:t>
+        </w:r>
+      </w:fldSimple>
       <w:r>
         <w:t xml:space="preserve"> – </w:t>
       </w:r>
@@ -6531,39 +5889,7 @@
           <w:rFonts w:cs="Times New Roman"/>
           <w:szCs w:val="28"/>
         </w:rPr>
-        <w:t>План запроса (</w:t>
-      </w:r>
-      <w:proofErr w:type="spellStart"/>
-      <w:r>
-        <w:rPr>
-          <w:rFonts w:cs="Times New Roman"/>
-          <w:szCs w:val="28"/>
-        </w:rPr>
-        <w:t>Query</w:t>
-      </w:r>
-      <w:proofErr w:type="spellEnd"/>
-      <w:r>
-        <w:rPr>
-          <w:rFonts w:cs="Times New Roman"/>
-          <w:szCs w:val="28"/>
-        </w:rPr>
-        <w:t xml:space="preserve"> </w:t>
-      </w:r>
-      <w:proofErr w:type="spellStart"/>
-      <w:r>
-        <w:rPr>
-          <w:rFonts w:cs="Times New Roman"/>
-          <w:szCs w:val="28"/>
-        </w:rPr>
-        <w:t>Execution</w:t>
-      </w:r>
-      <w:proofErr w:type="spellEnd"/>
-      <w:r>
-        <w:rPr>
-          <w:rFonts w:cs="Times New Roman"/>
-          <w:szCs w:val="28"/>
-        </w:rPr>
-        <w:t xml:space="preserve"> Plan) представляет собой последовательность шагов, которые оптимизатор запросов выбирает для выполнения SQL-запроса. Оптимизатор оценивает различные способы выполнения запроса и выбирает наилучший, учитывая структуру таблиц, индексы и другие факторы.</w:t>
+        <w:t>План запроса (Query Execution Plan) представляет собой последовательность шагов, которые оптимизатор запросов выбирает для выполнения SQL-запроса. Оптимизатор оценивает различные способы выполнения запроса и выбирает наилучший, учитывая структуру таблиц, индексы и другие факторы.</w:t>
       </w:r>
     </w:p>
     <w:p>
@@ -6597,37 +5923,12 @@
           <w:szCs w:val="28"/>
         </w:rPr>
       </w:pPr>
-      <w:proofErr w:type="spellStart"/>
-      <w:r>
-        <w:rPr>
-          <w:rFonts w:cs="Times New Roman"/>
-          <w:szCs w:val="28"/>
-        </w:rPr>
-        <w:t>Seq</w:t>
-      </w:r>
-      <w:proofErr w:type="spellEnd"/>
-      <w:r>
-        <w:rPr>
-          <w:rFonts w:cs="Times New Roman"/>
-          <w:szCs w:val="28"/>
-        </w:rPr>
-        <w:t xml:space="preserve"> </w:t>
-      </w:r>
-      <w:proofErr w:type="spellStart"/>
-      <w:r>
-        <w:rPr>
-          <w:rFonts w:cs="Times New Roman"/>
-          <w:szCs w:val="28"/>
-        </w:rPr>
-        <w:t>Scan</w:t>
-      </w:r>
-      <w:proofErr w:type="spellEnd"/>
-      <w:r>
-        <w:rPr>
-          <w:rFonts w:cs="Times New Roman"/>
-          <w:szCs w:val="28"/>
-        </w:rPr>
-        <w:t xml:space="preserve"> (Последовательное сканирование): Полное сканирование таблицы по порядку.</w:t>
+      <w:r>
+        <w:rPr>
+          <w:rFonts w:cs="Times New Roman"/>
+          <w:szCs w:val="28"/>
+        </w:rPr>
+        <w:t>Seq Scan (Последовательное сканирование): Полное сканирование таблицы по порядку.</w:t>
       </w:r>
     </w:p>
     <w:p>
@@ -6649,23 +5950,7 @@
           <w:rFonts w:cs="Times New Roman"/>
           <w:szCs w:val="28"/>
         </w:rPr>
-        <w:t xml:space="preserve">Index </w:t>
-      </w:r>
-      <w:proofErr w:type="spellStart"/>
-      <w:r>
-        <w:rPr>
-          <w:rFonts w:cs="Times New Roman"/>
-          <w:szCs w:val="28"/>
-        </w:rPr>
-        <w:t>Scan</w:t>
-      </w:r>
-      <w:proofErr w:type="spellEnd"/>
-      <w:r>
-        <w:rPr>
-          <w:rFonts w:cs="Times New Roman"/>
-          <w:szCs w:val="28"/>
-        </w:rPr>
-        <w:t xml:space="preserve"> (Индексное сканирование): Использование индекса для быстрого поиска данных.</w:t>
+        <w:t>Index Scan (Индексное сканирование): Использование индекса для быстрого поиска данных.</w:t>
       </w:r>
     </w:p>
     <w:p>
@@ -6682,37 +5967,12 @@
           <w:szCs w:val="28"/>
         </w:rPr>
       </w:pPr>
-      <w:proofErr w:type="spellStart"/>
-      <w:r>
-        <w:rPr>
-          <w:rFonts w:cs="Times New Roman"/>
-          <w:szCs w:val="28"/>
-        </w:rPr>
-        <w:t>Hash</w:t>
-      </w:r>
-      <w:proofErr w:type="spellEnd"/>
-      <w:r>
-        <w:rPr>
-          <w:rFonts w:cs="Times New Roman"/>
-          <w:szCs w:val="28"/>
-        </w:rPr>
-        <w:t xml:space="preserve"> </w:t>
-      </w:r>
-      <w:proofErr w:type="spellStart"/>
-      <w:r>
-        <w:rPr>
-          <w:rFonts w:cs="Times New Roman"/>
-          <w:szCs w:val="28"/>
-        </w:rPr>
-        <w:t>Join</w:t>
-      </w:r>
-      <w:proofErr w:type="spellEnd"/>
-      <w:r>
-        <w:rPr>
-          <w:rFonts w:cs="Times New Roman"/>
-          <w:szCs w:val="28"/>
-        </w:rPr>
-        <w:t xml:space="preserve"> (Хэш-объединение): Объединение таблиц с использованием хэш-функций.</w:t>
+      <w:r>
+        <w:rPr>
+          <w:rFonts w:cs="Times New Roman"/>
+          <w:szCs w:val="28"/>
+        </w:rPr>
+        <w:t>Hash Join (Хэш-объединение): Объединение таблиц с использованием хэш-функций.</w:t>
       </w:r>
     </w:p>
     <w:p>
@@ -6729,37 +5989,12 @@
           <w:szCs w:val="28"/>
         </w:rPr>
       </w:pPr>
-      <w:proofErr w:type="spellStart"/>
-      <w:r>
-        <w:rPr>
-          <w:rFonts w:cs="Times New Roman"/>
-          <w:szCs w:val="28"/>
-        </w:rPr>
-        <w:t>Nested</w:t>
-      </w:r>
-      <w:proofErr w:type="spellEnd"/>
-      <w:r>
-        <w:rPr>
-          <w:rFonts w:cs="Times New Roman"/>
-          <w:szCs w:val="28"/>
-        </w:rPr>
-        <w:t xml:space="preserve"> </w:t>
-      </w:r>
-      <w:proofErr w:type="spellStart"/>
-      <w:r>
-        <w:rPr>
-          <w:rFonts w:cs="Times New Roman"/>
-          <w:szCs w:val="28"/>
-        </w:rPr>
-        <w:t>Loop</w:t>
-      </w:r>
-      <w:proofErr w:type="spellEnd"/>
-      <w:r>
-        <w:rPr>
-          <w:rFonts w:cs="Times New Roman"/>
-          <w:szCs w:val="28"/>
-        </w:rPr>
-        <w:t xml:space="preserve"> (Вложенный цикл): Вложенный цикл, используемый для объединения таблиц.</w:t>
+      <w:r>
+        <w:rPr>
+          <w:rFonts w:cs="Times New Roman"/>
+          <w:szCs w:val="28"/>
+        </w:rPr>
+        <w:t>Nested Loop (Вложенный цикл): Вложенный цикл, используемый для объединения таблиц.</w:t>
       </w:r>
     </w:p>
     <w:p>
@@ -6776,21 +6011,12 @@
           <w:szCs w:val="28"/>
         </w:rPr>
       </w:pPr>
-      <w:proofErr w:type="spellStart"/>
-      <w:r>
-        <w:rPr>
-          <w:rFonts w:cs="Times New Roman"/>
-          <w:szCs w:val="28"/>
-        </w:rPr>
-        <w:t>Sort</w:t>
-      </w:r>
-      <w:proofErr w:type="spellEnd"/>
-      <w:r>
-        <w:rPr>
-          <w:rFonts w:cs="Times New Roman"/>
-          <w:szCs w:val="28"/>
-        </w:rPr>
-        <w:t xml:space="preserve"> (Сортировка): Сортировка данных.</w:t>
+      <w:r>
+        <w:rPr>
+          <w:rFonts w:cs="Times New Roman"/>
+          <w:szCs w:val="28"/>
+        </w:rPr>
+        <w:t>Sort (Сортировка): Сортировка данных.</w:t>
       </w:r>
     </w:p>
     <w:p>
@@ -6807,21 +6033,12 @@
           <w:szCs w:val="28"/>
         </w:rPr>
       </w:pPr>
-      <w:proofErr w:type="spellStart"/>
-      <w:r>
-        <w:rPr>
-          <w:rFonts w:cs="Times New Roman"/>
-          <w:szCs w:val="28"/>
-        </w:rPr>
-        <w:t>Aggregate</w:t>
-      </w:r>
-      <w:proofErr w:type="spellEnd"/>
-      <w:r>
-        <w:rPr>
-          <w:rFonts w:cs="Times New Roman"/>
-          <w:szCs w:val="28"/>
-        </w:rPr>
-        <w:t xml:space="preserve"> (Агрегация): Вычисление агрегатных функций, таких как COUNT, SUM, AVG.</w:t>
+      <w:r>
+        <w:rPr>
+          <w:rFonts w:cs="Times New Roman"/>
+          <w:szCs w:val="28"/>
+        </w:rPr>
+        <w:t>Aggregate (Агрегация): Вычисление агрегатных функций, таких как COUNT, SUM, AVG.</w:t>
       </w:r>
     </w:p>
     <w:p>
@@ -6838,37 +6055,12 @@
           <w:szCs w:val="28"/>
         </w:rPr>
       </w:pPr>
-      <w:proofErr w:type="spellStart"/>
-      <w:r>
-        <w:rPr>
-          <w:rFonts w:cs="Times New Roman"/>
-          <w:szCs w:val="28"/>
-        </w:rPr>
-        <w:t>Bitmap</w:t>
-      </w:r>
-      <w:proofErr w:type="spellEnd"/>
-      <w:r>
-        <w:rPr>
-          <w:rFonts w:cs="Times New Roman"/>
-          <w:szCs w:val="28"/>
-        </w:rPr>
-        <w:t xml:space="preserve"> Index </w:t>
-      </w:r>
-      <w:proofErr w:type="spellStart"/>
-      <w:r>
-        <w:rPr>
-          <w:rFonts w:cs="Times New Roman"/>
-          <w:szCs w:val="28"/>
-        </w:rPr>
-        <w:t>Scan</w:t>
-      </w:r>
-      <w:proofErr w:type="spellEnd"/>
-      <w:r>
-        <w:rPr>
-          <w:rFonts w:cs="Times New Roman"/>
-          <w:szCs w:val="28"/>
-        </w:rPr>
-        <w:t xml:space="preserve"> (Сканирование индекса по битовой карте): </w:t>
+      <w:r>
+        <w:rPr>
+          <w:rFonts w:cs="Times New Roman"/>
+          <w:szCs w:val="28"/>
+        </w:rPr>
+        <w:t xml:space="preserve">Bitmap Index Scan (Сканирование индекса по битовой карте): </w:t>
       </w:r>
       <w:r>
         <w:rPr>
@@ -7615,18 +6807,8 @@
           <w:szCs w:val="28"/>
           <w:lang w:val="en-US"/>
         </w:rPr>
-        <w:t xml:space="preserve">FROM </w:t>
-      </w:r>
-      <w:proofErr w:type="spellStart"/>
-      <w:r>
-        <w:rPr>
-          <w:rFonts w:cs="Times New Roman"/>
-          <w:szCs w:val="28"/>
-          <w:lang w:val="en-US"/>
-        </w:rPr>
-        <w:t>table_name</w:t>
-      </w:r>
-      <w:proofErr w:type="spellEnd"/>
+        <w:t>FROM table_name</w:t>
+      </w:r>
     </w:p>
     <w:p>
       <w:pPr>
